--- a/Report5.docx
+++ b/Report5.docx
@@ -7,13 +7,7 @@
         <w:pStyle w:val="Heading1"/>
       </w:pPr>
       <w:r>
-        <w:t>Assignment 5</w:t>
-      </w:r>
-      <w:r>
-        <w:t xml:space="preserve"> Report: </w:t>
-      </w:r>
-      <w:r>
-        <w:t>Minwise Hashing for Document Similarity</w:t>
+        <w:t>Assignment 5 Report: Minwise Hashing for Document Similarity</w:t>
       </w:r>
     </w:p>
     <w:p>
@@ -200,10 +194,36 @@
         <w:rPr>
           <w:rFonts w:asciiTheme="majorHAnsi" w:hAnsiTheme="majorHAnsi"/>
         </w:rPr>
-        <w:t xml:space="preserve">Next, we created a matrix of (bigrams x Document) which we could use in our Minhash function.  </w:t>
+        <w:t xml:space="preserve">Next, we created a matrix of (bigrams x Document) which we could use in our Minhash function. </w:t>
+      </w:r>
+    </w:p>
+    <w:p>
+      <w:pPr>
+        <w:rPr>
+          <w:rFonts w:asciiTheme="majorHAnsi" w:hAnsiTheme="majorHAnsi"/>
+        </w:rPr>
+      </w:pPr>
+    </w:p>
+    <w:p>
+      <w:pPr>
+        <w:rPr>
+          <w:rFonts w:asciiTheme="majorHAnsi" w:hAnsiTheme="majorHAnsi"/>
+        </w:rPr>
+      </w:pPr>
+      <w:r>
+        <w:rPr>
+          <w:rFonts w:asciiTheme="majorHAnsi" w:hAnsiTheme="majorHAnsi"/>
+        </w:rPr>
+        <w:t>We chose to run min-hashing on a feature vector of bigrams because the algorithm yields better results for n-grams or shingles.</w:t>
       </w:r>
       <w:bookmarkStart w:id="0" w:name="_GoBack"/>
       <w:bookmarkEnd w:id="0"/>
+      <w:r>
+        <w:rPr>
+          <w:rFonts w:asciiTheme="majorHAnsi" w:hAnsiTheme="majorHAnsi"/>
+        </w:rPr>
+        <w:t xml:space="preserve"> </w:t>
+      </w:r>
     </w:p>
     <w:p>
       <w:pPr>

--- a/Report5.docx
+++ b/Report5.docx
@@ -7,7 +7,15 @@
         <w:pStyle w:val="Heading1"/>
       </w:pPr>
       <w:r>
-        <w:t>Assignment 5 Report: Minwise Hashing for Document Similarity</w:t>
+        <w:t xml:space="preserve">Assignment 5 Report: </w:t>
+      </w:r>
+      <w:proofErr w:type="spellStart"/>
+      <w:r>
+        <w:t>Minwise</w:t>
+      </w:r>
+      <w:proofErr w:type="spellEnd"/>
+      <w:r>
+        <w:t xml:space="preserve"> Hashing for Document Similarity</w:t>
       </w:r>
     </w:p>
     <w:p>
@@ -104,7 +112,21 @@
         <w:rPr>
           <w:rFonts w:asciiTheme="majorHAnsi" w:hAnsiTheme="majorHAnsi"/>
         </w:rPr>
-        <w:t xml:space="preserve">For this assignment, we again took a python approach to build our Jaccard and Minwise hashing functions.  </w:t>
+        <w:t xml:space="preserve">For this assignment, we again took a python approach to build our Jaccard and </w:t>
+      </w:r>
+      <w:proofErr w:type="spellStart"/>
+      <w:r>
+        <w:rPr>
+          <w:rFonts w:asciiTheme="majorHAnsi" w:hAnsiTheme="majorHAnsi"/>
+        </w:rPr>
+        <w:t>Minwise</w:t>
+      </w:r>
+      <w:proofErr w:type="spellEnd"/>
+      <w:r>
+        <w:rPr>
+          <w:rFonts w:asciiTheme="majorHAnsi" w:hAnsiTheme="majorHAnsi"/>
+        </w:rPr>
+        <w:t xml:space="preserve"> hashing functions.  </w:t>
       </w:r>
       <w:r>
         <w:rPr>
@@ -116,6 +138,18 @@
         <w:rPr>
           <w:rFonts w:asciiTheme="majorHAnsi" w:hAnsiTheme="majorHAnsi"/>
         </w:rPr>
+        <w:t xml:space="preserve">We chose to run min-hashing on a feature vector of bigrams because the algorithm yields better results for n-grams or shingles. </w:t>
+      </w:r>
+      <w:r>
+        <w:rPr>
+          <w:rFonts w:asciiTheme="majorHAnsi" w:hAnsiTheme="majorHAnsi"/>
+        </w:rPr>
+        <w:t xml:space="preserve"> </w:t>
+      </w:r>
+      <w:r>
+        <w:rPr>
+          <w:rFonts w:asciiTheme="majorHAnsi" w:hAnsiTheme="majorHAnsi"/>
+        </w:rPr>
         <w:t xml:space="preserve">There are 10 bigrams per document, and with duplicate bigrams among documents, the matrix to store the data will be significantly smaller than that of individual words versus documents.  </w:t>
       </w:r>
       <w:r>
@@ -174,56 +208,63 @@
         <w:rPr>
           <w:rFonts w:asciiTheme="majorHAnsi" w:hAnsiTheme="majorHAnsi"/>
         </w:rPr>
-        <w:t xml:space="preserve">We began by writing code to calculate the Jaccard similarity for each document compared with every other document.  Since Jaccard(Document1, Document2) is the same as Jaccard(Document2, Document1), we only needed to calculate values for half of the matrix, those above the main diagonal.  The main diagonal having Jaccard values of 1.  </w:t>
-      </w:r>
-    </w:p>
-    <w:p>
-      <w:pPr>
-        <w:rPr>
-          <w:rFonts w:asciiTheme="majorHAnsi" w:hAnsiTheme="majorHAnsi"/>
-        </w:rPr>
-      </w:pPr>
-    </w:p>
-    <w:p>
-      <w:pPr>
-        <w:rPr>
-          <w:rFonts w:asciiTheme="majorHAnsi" w:hAnsiTheme="majorHAnsi"/>
-        </w:rPr>
-      </w:pPr>
-      <w:r>
-        <w:rPr>
-          <w:rFonts w:asciiTheme="majorHAnsi" w:hAnsiTheme="majorHAnsi"/>
-        </w:rPr>
-        <w:t xml:space="preserve">Next, we created a matrix of (bigrams x Document) which we could use in our Minhash function. </w:t>
-      </w:r>
-    </w:p>
-    <w:p>
-      <w:pPr>
-        <w:rPr>
-          <w:rFonts w:asciiTheme="majorHAnsi" w:hAnsiTheme="majorHAnsi"/>
-        </w:rPr>
-      </w:pPr>
-    </w:p>
-    <w:p>
-      <w:pPr>
-        <w:rPr>
-          <w:rFonts w:asciiTheme="majorHAnsi" w:hAnsiTheme="majorHAnsi"/>
-        </w:rPr>
-      </w:pPr>
-      <w:r>
-        <w:rPr>
-          <w:rFonts w:asciiTheme="majorHAnsi" w:hAnsiTheme="majorHAnsi"/>
-        </w:rPr>
-        <w:t>We chose to run min-hashing on a feature vector of bigrams because the algorithm yields better results for n-grams or shingles.</w:t>
-      </w:r>
-      <w:bookmarkStart w:id="0" w:name="_GoBack"/>
-      <w:bookmarkEnd w:id="0"/>
-      <w:r>
-        <w:rPr>
-          <w:rFonts w:asciiTheme="majorHAnsi" w:hAnsiTheme="majorHAnsi"/>
-        </w:rPr>
-        <w:t xml:space="preserve"> </w:t>
-      </w:r>
+        <w:t xml:space="preserve">We began by writing code to calculate the Jaccard similarity for each document compared with every other document.  Since </w:t>
+      </w:r>
+      <w:proofErr w:type="gramStart"/>
+      <w:r>
+        <w:rPr>
+          <w:rFonts w:asciiTheme="majorHAnsi" w:hAnsiTheme="majorHAnsi"/>
+        </w:rPr>
+        <w:t>Jaccard(</w:t>
+      </w:r>
+      <w:proofErr w:type="gramEnd"/>
+      <w:r>
+        <w:rPr>
+          <w:rFonts w:asciiTheme="majorHAnsi" w:hAnsiTheme="majorHAnsi"/>
+        </w:rPr>
+        <w:t xml:space="preserve">Document1, Document2) is the same as Jaccard(Document2, Document1), we only needed to calculate values for half of the matrix, those above the main diagonal.  The main diagonal having Jaccard values of 1.  </w:t>
+      </w:r>
+    </w:p>
+    <w:p>
+      <w:pPr>
+        <w:rPr>
+          <w:rFonts w:asciiTheme="majorHAnsi" w:hAnsiTheme="majorHAnsi"/>
+        </w:rPr>
+      </w:pPr>
+    </w:p>
+    <w:p>
+      <w:pPr>
+        <w:rPr>
+          <w:rFonts w:asciiTheme="majorHAnsi" w:hAnsiTheme="majorHAnsi"/>
+        </w:rPr>
+      </w:pPr>
+      <w:r>
+        <w:rPr>
+          <w:rFonts w:asciiTheme="majorHAnsi" w:hAnsiTheme="majorHAnsi"/>
+        </w:rPr>
+        <w:t xml:space="preserve">Next, we created a matrix of (bigrams x Document) which we could use in our </w:t>
+      </w:r>
+      <w:proofErr w:type="spellStart"/>
+      <w:r>
+        <w:rPr>
+          <w:rFonts w:asciiTheme="majorHAnsi" w:hAnsiTheme="majorHAnsi"/>
+        </w:rPr>
+        <w:t>Minhash</w:t>
+      </w:r>
+      <w:proofErr w:type="spellEnd"/>
+      <w:r>
+        <w:rPr>
+          <w:rFonts w:asciiTheme="majorHAnsi" w:hAnsiTheme="majorHAnsi"/>
+        </w:rPr>
+        <w:t xml:space="preserve"> function. </w:t>
+      </w:r>
+    </w:p>
+    <w:p>
+      <w:pPr>
+        <w:rPr>
+          <w:rFonts w:asciiTheme="majorHAnsi" w:hAnsiTheme="majorHAnsi"/>
+        </w:rPr>
+      </w:pPr>
     </w:p>
     <w:p>
       <w:pPr>
@@ -238,6 +279,66 @@
       </w:pPr>
       <w:r>
         <w:t>Results</w:t>
+      </w:r>
+    </w:p>
+    <w:p>
+      <w:pPr>
+        <w:rPr>
+          <w:rFonts w:asciiTheme="majorHAnsi" w:hAnsiTheme="majorHAnsi"/>
+        </w:rPr>
+      </w:pPr>
+    </w:p>
+    <w:p>
+      <w:pPr>
+        <w:rPr>
+          <w:rFonts w:asciiTheme="majorHAnsi" w:hAnsiTheme="majorHAnsi"/>
+        </w:rPr>
+      </w:pPr>
+      <w:r>
+        <w:rPr>
+          <w:rFonts w:asciiTheme="majorHAnsi" w:hAnsiTheme="majorHAnsi"/>
+        </w:rPr>
+        <w:t xml:space="preserve">Timing/CPU rate </w:t>
+      </w:r>
+    </w:p>
+    <w:p>
+      <w:pPr>
+        <w:rPr>
+          <w:rFonts w:asciiTheme="majorHAnsi" w:hAnsiTheme="majorHAnsi"/>
+        </w:rPr>
+      </w:pPr>
+    </w:p>
+    <w:p>
+      <w:pPr>
+        <w:rPr>
+          <w:rFonts w:asciiTheme="majorHAnsi" w:hAnsiTheme="majorHAnsi"/>
+        </w:rPr>
+      </w:pPr>
+      <w:r>
+        <w:rPr>
+          <w:rFonts w:asciiTheme="majorHAnsi" w:hAnsiTheme="majorHAnsi"/>
+        </w:rPr>
+        <w:t>MSE</w:t>
+      </w:r>
+    </w:p>
+    <w:p>
+      <w:pPr>
+        <w:rPr>
+          <w:rFonts w:asciiTheme="majorHAnsi" w:hAnsiTheme="majorHAnsi"/>
+        </w:rPr>
+      </w:pPr>
+    </w:p>
+    <w:p>
+      <w:pPr>
+        <w:rPr>
+          <w:rFonts w:asciiTheme="majorHAnsi" w:hAnsiTheme="majorHAnsi"/>
+        </w:rPr>
+      </w:pPr>
+      <w:r>
+        <w:rPr>
+          <w:rFonts w:asciiTheme="majorHAnsi" w:hAnsiTheme="majorHAnsi"/>
+        </w:rPr>
+        <w:t>Different values of k</w:t>
       </w:r>
     </w:p>
     <w:p>
@@ -345,6 +446,2005 @@
           <w:rFonts w:asciiTheme="majorHAnsi" w:hAnsiTheme="majorHAnsi"/>
         </w:rPr>
       </w:pPr>
+      <w:proofErr w:type="gramStart"/>
+      <w:r>
+        <w:rPr>
+          <w:rFonts w:asciiTheme="majorHAnsi" w:hAnsiTheme="majorHAnsi"/>
+        </w:rPr>
+        <w:t>import</w:t>
+      </w:r>
+      <w:proofErr w:type="gramEnd"/>
+      <w:r>
+        <w:rPr>
+          <w:rFonts w:asciiTheme="majorHAnsi" w:hAnsiTheme="majorHAnsi"/>
+        </w:rPr>
+        <w:t xml:space="preserve"> random</w:t>
+      </w:r>
+    </w:p>
+    <w:p>
+      <w:pPr>
+        <w:rPr>
+          <w:rFonts w:asciiTheme="majorHAnsi" w:hAnsiTheme="majorHAnsi"/>
+        </w:rPr>
+      </w:pPr>
+      <w:proofErr w:type="gramStart"/>
+      <w:r>
+        <w:rPr>
+          <w:rFonts w:asciiTheme="majorHAnsi" w:hAnsiTheme="majorHAnsi"/>
+        </w:rPr>
+        <w:t>import</w:t>
+      </w:r>
+      <w:proofErr w:type="gramEnd"/>
+      <w:r>
+        <w:rPr>
+          <w:rFonts w:asciiTheme="majorHAnsi" w:hAnsiTheme="majorHAnsi"/>
+        </w:rPr>
+        <w:t xml:space="preserve"> sys</w:t>
+      </w:r>
+    </w:p>
+    <w:p>
+      <w:pPr>
+        <w:rPr>
+          <w:rFonts w:asciiTheme="majorHAnsi" w:hAnsiTheme="majorHAnsi"/>
+        </w:rPr>
+      </w:pPr>
+      <w:proofErr w:type="gramStart"/>
+      <w:r>
+        <w:rPr>
+          <w:rFonts w:asciiTheme="majorHAnsi" w:hAnsiTheme="majorHAnsi"/>
+        </w:rPr>
+        <w:t>import</w:t>
+      </w:r>
+      <w:proofErr w:type="gramEnd"/>
+      <w:r>
+        <w:rPr>
+          <w:rFonts w:asciiTheme="majorHAnsi" w:hAnsiTheme="majorHAnsi"/>
+        </w:rPr>
+        <w:t xml:space="preserve"> </w:t>
+      </w:r>
+      <w:proofErr w:type="spellStart"/>
+      <w:r>
+        <w:rPr>
+          <w:rFonts w:asciiTheme="majorHAnsi" w:hAnsiTheme="majorHAnsi"/>
+        </w:rPr>
+        <w:t>pprint</w:t>
+      </w:r>
+      <w:proofErr w:type="spellEnd"/>
+    </w:p>
+    <w:p>
+      <w:pPr>
+        <w:rPr>
+          <w:rFonts w:asciiTheme="majorHAnsi" w:hAnsiTheme="majorHAnsi"/>
+        </w:rPr>
+      </w:pPr>
+    </w:p>
+    <w:p>
+      <w:pPr>
+        <w:rPr>
+          <w:rFonts w:asciiTheme="majorHAnsi" w:hAnsiTheme="majorHAnsi"/>
+        </w:rPr>
+      </w:pPr>
+      <w:proofErr w:type="spellStart"/>
+      <w:proofErr w:type="gramStart"/>
+      <w:r>
+        <w:rPr>
+          <w:rFonts w:asciiTheme="majorHAnsi" w:hAnsiTheme="majorHAnsi"/>
+        </w:rPr>
+        <w:t>featVect</w:t>
+      </w:r>
+      <w:proofErr w:type="spellEnd"/>
+      <w:proofErr w:type="gramEnd"/>
+      <w:r>
+        <w:rPr>
+          <w:rFonts w:asciiTheme="majorHAnsi" w:hAnsiTheme="majorHAnsi"/>
+        </w:rPr>
+        <w:t xml:space="preserve"> = [[1, 0, 0, 1],</w:t>
+      </w:r>
+    </w:p>
+    <w:p>
+      <w:pPr>
+        <w:rPr>
+          <w:rFonts w:asciiTheme="majorHAnsi" w:hAnsiTheme="majorHAnsi"/>
+        </w:rPr>
+      </w:pPr>
+      <w:r>
+        <w:rPr>
+          <w:rFonts w:asciiTheme="majorHAnsi" w:hAnsiTheme="majorHAnsi"/>
+        </w:rPr>
+        <w:t xml:space="preserve">            [0, 0, 1, 0],</w:t>
+      </w:r>
+    </w:p>
+    <w:p>
+      <w:pPr>
+        <w:rPr>
+          <w:rFonts w:asciiTheme="majorHAnsi" w:hAnsiTheme="majorHAnsi"/>
+        </w:rPr>
+      </w:pPr>
+      <w:r>
+        <w:rPr>
+          <w:rFonts w:asciiTheme="majorHAnsi" w:hAnsiTheme="majorHAnsi"/>
+        </w:rPr>
+        <w:t xml:space="preserve">            [0, 1, 0, 1],</w:t>
+      </w:r>
+    </w:p>
+    <w:p>
+      <w:pPr>
+        <w:rPr>
+          <w:rFonts w:asciiTheme="majorHAnsi" w:hAnsiTheme="majorHAnsi"/>
+        </w:rPr>
+      </w:pPr>
+      <w:r>
+        <w:rPr>
+          <w:rFonts w:asciiTheme="majorHAnsi" w:hAnsiTheme="majorHAnsi"/>
+        </w:rPr>
+        <w:t xml:space="preserve">            [1, 0, 1, 1],</w:t>
+      </w:r>
+    </w:p>
+    <w:p>
+      <w:pPr>
+        <w:rPr>
+          <w:rFonts w:asciiTheme="majorHAnsi" w:hAnsiTheme="majorHAnsi"/>
+        </w:rPr>
+      </w:pPr>
+      <w:r>
+        <w:rPr>
+          <w:rFonts w:asciiTheme="majorHAnsi" w:hAnsiTheme="majorHAnsi"/>
+        </w:rPr>
+        <w:t xml:space="preserve">            [0, 0, 1, 0]]</w:t>
+      </w:r>
+    </w:p>
+    <w:p>
+      <w:pPr>
+        <w:rPr>
+          <w:rFonts w:asciiTheme="majorHAnsi" w:hAnsiTheme="majorHAnsi"/>
+        </w:rPr>
+      </w:pPr>
+    </w:p>
+    <w:p>
+      <w:pPr>
+        <w:rPr>
+          <w:rFonts w:asciiTheme="majorHAnsi" w:hAnsiTheme="majorHAnsi"/>
+        </w:rPr>
+      </w:pPr>
+      <w:proofErr w:type="spellStart"/>
+      <w:proofErr w:type="gramStart"/>
+      <w:r>
+        <w:rPr>
+          <w:rFonts w:asciiTheme="majorHAnsi" w:hAnsiTheme="majorHAnsi"/>
+        </w:rPr>
+        <w:t>def</w:t>
+      </w:r>
+      <w:proofErr w:type="spellEnd"/>
+      <w:proofErr w:type="gramEnd"/>
+      <w:r>
+        <w:rPr>
+          <w:rFonts w:asciiTheme="majorHAnsi" w:hAnsiTheme="majorHAnsi"/>
+        </w:rPr>
+        <w:t xml:space="preserve"> </w:t>
+      </w:r>
+      <w:proofErr w:type="spellStart"/>
+      <w:r>
+        <w:rPr>
+          <w:rFonts w:asciiTheme="majorHAnsi" w:hAnsiTheme="majorHAnsi"/>
+        </w:rPr>
+        <w:t>hashIt</w:t>
+      </w:r>
+      <w:proofErr w:type="spellEnd"/>
+      <w:r>
+        <w:rPr>
+          <w:rFonts w:asciiTheme="majorHAnsi" w:hAnsiTheme="majorHAnsi"/>
+        </w:rPr>
+        <w:t>():</w:t>
+      </w:r>
+    </w:p>
+    <w:p>
+      <w:pPr>
+        <w:rPr>
+          <w:rFonts w:asciiTheme="majorHAnsi" w:hAnsiTheme="majorHAnsi"/>
+        </w:rPr>
+      </w:pPr>
+      <w:r>
+        <w:rPr>
+          <w:rFonts w:asciiTheme="majorHAnsi" w:hAnsiTheme="majorHAnsi"/>
+        </w:rPr>
+        <w:t xml:space="preserve">  p = 2038076783</w:t>
+      </w:r>
+    </w:p>
+    <w:p>
+      <w:pPr>
+        <w:rPr>
+          <w:rFonts w:asciiTheme="majorHAnsi" w:hAnsiTheme="majorHAnsi"/>
+        </w:rPr>
+      </w:pPr>
+      <w:r>
+        <w:rPr>
+          <w:rFonts w:asciiTheme="majorHAnsi" w:hAnsiTheme="majorHAnsi"/>
+        </w:rPr>
+        <w:t xml:space="preserve">  a = </w:t>
+      </w:r>
+      <w:proofErr w:type="gramStart"/>
+      <w:r>
+        <w:rPr>
+          <w:rFonts w:asciiTheme="majorHAnsi" w:hAnsiTheme="majorHAnsi"/>
+        </w:rPr>
+        <w:t>round(</w:t>
+      </w:r>
+      <w:proofErr w:type="gramEnd"/>
+      <w:r>
+        <w:rPr>
+          <w:rFonts w:asciiTheme="majorHAnsi" w:hAnsiTheme="majorHAnsi"/>
+        </w:rPr>
+        <w:t>(</w:t>
+      </w:r>
+      <w:proofErr w:type="spellStart"/>
+      <w:r>
+        <w:rPr>
+          <w:rFonts w:asciiTheme="majorHAnsi" w:hAnsiTheme="majorHAnsi"/>
+        </w:rPr>
+        <w:t>random.random</w:t>
+      </w:r>
+      <w:proofErr w:type="spellEnd"/>
+      <w:r>
+        <w:rPr>
+          <w:rFonts w:asciiTheme="majorHAnsi" w:hAnsiTheme="majorHAnsi"/>
+        </w:rPr>
+        <w:t>())*10**13, 0)</w:t>
+      </w:r>
+    </w:p>
+    <w:p>
+      <w:pPr>
+        <w:rPr>
+          <w:rFonts w:asciiTheme="majorHAnsi" w:hAnsiTheme="majorHAnsi"/>
+        </w:rPr>
+      </w:pPr>
+      <w:r>
+        <w:rPr>
+          <w:rFonts w:asciiTheme="majorHAnsi" w:hAnsiTheme="majorHAnsi"/>
+        </w:rPr>
+        <w:t xml:space="preserve">  b = </w:t>
+      </w:r>
+      <w:proofErr w:type="gramStart"/>
+      <w:r>
+        <w:rPr>
+          <w:rFonts w:asciiTheme="majorHAnsi" w:hAnsiTheme="majorHAnsi"/>
+        </w:rPr>
+        <w:t>round(</w:t>
+      </w:r>
+      <w:proofErr w:type="gramEnd"/>
+      <w:r>
+        <w:rPr>
+          <w:rFonts w:asciiTheme="majorHAnsi" w:hAnsiTheme="majorHAnsi"/>
+        </w:rPr>
+        <w:t>(</w:t>
+      </w:r>
+      <w:proofErr w:type="spellStart"/>
+      <w:r>
+        <w:rPr>
+          <w:rFonts w:asciiTheme="majorHAnsi" w:hAnsiTheme="majorHAnsi"/>
+        </w:rPr>
+        <w:t>random.random</w:t>
+      </w:r>
+      <w:proofErr w:type="spellEnd"/>
+      <w:r>
+        <w:rPr>
+          <w:rFonts w:asciiTheme="majorHAnsi" w:hAnsiTheme="majorHAnsi"/>
+        </w:rPr>
+        <w:t>())*10**13, 0)</w:t>
+      </w:r>
+    </w:p>
+    <w:p>
+      <w:pPr>
+        <w:rPr>
+          <w:rFonts w:asciiTheme="majorHAnsi" w:hAnsiTheme="majorHAnsi"/>
+        </w:rPr>
+      </w:pPr>
+      <w:r>
+        <w:rPr>
+          <w:rFonts w:asciiTheme="majorHAnsi" w:hAnsiTheme="majorHAnsi"/>
+        </w:rPr>
+        <w:t xml:space="preserve">  </w:t>
+      </w:r>
+      <w:proofErr w:type="spellStart"/>
+      <w:proofErr w:type="gramStart"/>
+      <w:r>
+        <w:rPr>
+          <w:rFonts w:asciiTheme="majorHAnsi" w:hAnsiTheme="majorHAnsi"/>
+        </w:rPr>
+        <w:t>minSig</w:t>
+      </w:r>
+      <w:proofErr w:type="spellEnd"/>
+      <w:proofErr w:type="gramEnd"/>
+      <w:r>
+        <w:rPr>
+          <w:rFonts w:asciiTheme="majorHAnsi" w:hAnsiTheme="majorHAnsi"/>
+        </w:rPr>
+        <w:t xml:space="preserve"> = p</w:t>
+      </w:r>
+    </w:p>
+    <w:p>
+      <w:pPr>
+        <w:rPr>
+          <w:rFonts w:asciiTheme="majorHAnsi" w:hAnsiTheme="majorHAnsi"/>
+        </w:rPr>
+      </w:pPr>
+    </w:p>
+    <w:p>
+      <w:pPr>
+        <w:rPr>
+          <w:rFonts w:asciiTheme="majorHAnsi" w:hAnsiTheme="majorHAnsi"/>
+        </w:rPr>
+      </w:pPr>
+      <w:r>
+        <w:rPr>
+          <w:rFonts w:asciiTheme="majorHAnsi" w:hAnsiTheme="majorHAnsi"/>
+        </w:rPr>
+        <w:t xml:space="preserve">  # Transpose matrix so each row represents a bigram vector of 1s/0s of</w:t>
+      </w:r>
+    </w:p>
+    <w:p>
+      <w:pPr>
+        <w:rPr>
+          <w:rFonts w:asciiTheme="majorHAnsi" w:hAnsiTheme="majorHAnsi"/>
+        </w:rPr>
+      </w:pPr>
+      <w:r>
+        <w:rPr>
+          <w:rFonts w:asciiTheme="majorHAnsi" w:hAnsiTheme="majorHAnsi"/>
+        </w:rPr>
+        <w:t xml:space="preserve">  # Presence/absence for a particular document</w:t>
+      </w:r>
+    </w:p>
+    <w:p>
+      <w:pPr>
+        <w:rPr>
+          <w:rFonts w:asciiTheme="majorHAnsi" w:hAnsiTheme="majorHAnsi"/>
+        </w:rPr>
+      </w:pPr>
+      <w:r>
+        <w:rPr>
+          <w:rFonts w:asciiTheme="majorHAnsi" w:hAnsiTheme="majorHAnsi"/>
+        </w:rPr>
+        <w:t xml:space="preserve">  </w:t>
+      </w:r>
+      <w:proofErr w:type="spellStart"/>
+      <w:proofErr w:type="gramStart"/>
+      <w:r>
+        <w:rPr>
+          <w:rFonts w:asciiTheme="majorHAnsi" w:hAnsiTheme="majorHAnsi"/>
+        </w:rPr>
+        <w:t>docVects</w:t>
+      </w:r>
+      <w:proofErr w:type="spellEnd"/>
+      <w:proofErr w:type="gramEnd"/>
+      <w:r>
+        <w:rPr>
+          <w:rFonts w:asciiTheme="majorHAnsi" w:hAnsiTheme="majorHAnsi"/>
+        </w:rPr>
+        <w:t xml:space="preserve"> = zip(*</w:t>
+      </w:r>
+      <w:proofErr w:type="spellStart"/>
+      <w:r>
+        <w:rPr>
+          <w:rFonts w:asciiTheme="majorHAnsi" w:hAnsiTheme="majorHAnsi"/>
+        </w:rPr>
+        <w:t>featVect</w:t>
+      </w:r>
+      <w:proofErr w:type="spellEnd"/>
+      <w:r>
+        <w:rPr>
+          <w:rFonts w:asciiTheme="majorHAnsi" w:hAnsiTheme="majorHAnsi"/>
+        </w:rPr>
+        <w:t>)</w:t>
+      </w:r>
+    </w:p>
+    <w:p>
+      <w:pPr>
+        <w:rPr>
+          <w:rFonts w:asciiTheme="majorHAnsi" w:hAnsiTheme="majorHAnsi"/>
+        </w:rPr>
+      </w:pPr>
+      <w:r>
+        <w:rPr>
+          <w:rFonts w:asciiTheme="majorHAnsi" w:hAnsiTheme="majorHAnsi"/>
+        </w:rPr>
+        <w:t xml:space="preserve">  </w:t>
+      </w:r>
+    </w:p>
+    <w:p>
+      <w:pPr>
+        <w:rPr>
+          <w:rFonts w:asciiTheme="majorHAnsi" w:hAnsiTheme="majorHAnsi"/>
+        </w:rPr>
+      </w:pPr>
+      <w:r>
+        <w:rPr>
+          <w:rFonts w:asciiTheme="majorHAnsi" w:hAnsiTheme="majorHAnsi"/>
+        </w:rPr>
+        <w:t xml:space="preserve">  # Outer for loop grabs the entire first row</w:t>
+      </w:r>
+    </w:p>
+    <w:p>
+      <w:pPr>
+        <w:rPr>
+          <w:rFonts w:asciiTheme="majorHAnsi" w:hAnsiTheme="majorHAnsi"/>
+        </w:rPr>
+      </w:pPr>
+      <w:r>
+        <w:rPr>
+          <w:rFonts w:asciiTheme="majorHAnsi" w:hAnsiTheme="majorHAnsi"/>
+        </w:rPr>
+        <w:t xml:space="preserve">  </w:t>
+      </w:r>
+      <w:proofErr w:type="gramStart"/>
+      <w:r>
+        <w:rPr>
+          <w:rFonts w:asciiTheme="majorHAnsi" w:hAnsiTheme="majorHAnsi"/>
+        </w:rPr>
+        <w:t>for</w:t>
+      </w:r>
+      <w:proofErr w:type="gramEnd"/>
+      <w:r>
+        <w:rPr>
+          <w:rFonts w:asciiTheme="majorHAnsi" w:hAnsiTheme="majorHAnsi"/>
+        </w:rPr>
+        <w:t xml:space="preserve"> index, v in enumerate(</w:t>
+      </w:r>
+      <w:proofErr w:type="spellStart"/>
+      <w:r>
+        <w:rPr>
+          <w:rFonts w:asciiTheme="majorHAnsi" w:hAnsiTheme="majorHAnsi"/>
+        </w:rPr>
+        <w:t>docVects</w:t>
+      </w:r>
+      <w:proofErr w:type="spellEnd"/>
+      <w:r>
+        <w:rPr>
+          <w:rFonts w:asciiTheme="majorHAnsi" w:hAnsiTheme="majorHAnsi"/>
+        </w:rPr>
+        <w:t>):</w:t>
+      </w:r>
+    </w:p>
+    <w:p>
+      <w:pPr>
+        <w:rPr>
+          <w:rFonts w:asciiTheme="majorHAnsi" w:hAnsiTheme="majorHAnsi"/>
+        </w:rPr>
+      </w:pPr>
+      <w:r>
+        <w:rPr>
+          <w:rFonts w:asciiTheme="majorHAnsi" w:hAnsiTheme="majorHAnsi"/>
+        </w:rPr>
+        <w:t xml:space="preserve">    # Calculate the hash value if there's a 1</w:t>
+      </w:r>
+    </w:p>
+    <w:p>
+      <w:pPr>
+        <w:rPr>
+          <w:rFonts w:asciiTheme="majorHAnsi" w:hAnsiTheme="majorHAnsi"/>
+        </w:rPr>
+      </w:pPr>
+      <w:r>
+        <w:rPr>
+          <w:rFonts w:asciiTheme="majorHAnsi" w:hAnsiTheme="majorHAnsi"/>
+        </w:rPr>
+        <w:t xml:space="preserve">    </w:t>
+      </w:r>
+      <w:proofErr w:type="gramStart"/>
+      <w:r>
+        <w:rPr>
+          <w:rFonts w:asciiTheme="majorHAnsi" w:hAnsiTheme="majorHAnsi"/>
+        </w:rPr>
+        <w:t>print(</w:t>
+      </w:r>
+      <w:proofErr w:type="gramEnd"/>
+      <w:r>
+        <w:rPr>
+          <w:rFonts w:asciiTheme="majorHAnsi" w:hAnsiTheme="majorHAnsi"/>
+        </w:rPr>
+        <w:t>v)</w:t>
+      </w:r>
+    </w:p>
+    <w:p>
+      <w:pPr>
+        <w:rPr>
+          <w:rFonts w:asciiTheme="majorHAnsi" w:hAnsiTheme="majorHAnsi"/>
+        </w:rPr>
+      </w:pPr>
+      <w:r>
+        <w:rPr>
+          <w:rFonts w:asciiTheme="majorHAnsi" w:hAnsiTheme="majorHAnsi"/>
+        </w:rPr>
+        <w:t xml:space="preserve">    # </w:t>
+      </w:r>
+      <w:proofErr w:type="gramStart"/>
+      <w:r>
+        <w:rPr>
+          <w:rFonts w:asciiTheme="majorHAnsi" w:hAnsiTheme="majorHAnsi"/>
+        </w:rPr>
+        <w:t>For</w:t>
+      </w:r>
+      <w:proofErr w:type="gramEnd"/>
+      <w:r>
+        <w:rPr>
+          <w:rFonts w:asciiTheme="majorHAnsi" w:hAnsiTheme="majorHAnsi"/>
+        </w:rPr>
+        <w:t xml:space="preserve"> each element of row v</w:t>
+      </w:r>
+    </w:p>
+    <w:p>
+      <w:pPr>
+        <w:rPr>
+          <w:rFonts w:asciiTheme="majorHAnsi" w:hAnsiTheme="majorHAnsi"/>
+        </w:rPr>
+      </w:pPr>
+      <w:r>
+        <w:rPr>
+          <w:rFonts w:asciiTheme="majorHAnsi" w:hAnsiTheme="majorHAnsi"/>
+        </w:rPr>
+        <w:t xml:space="preserve">    </w:t>
+      </w:r>
+      <w:proofErr w:type="gramStart"/>
+      <w:r>
+        <w:rPr>
+          <w:rFonts w:asciiTheme="majorHAnsi" w:hAnsiTheme="majorHAnsi"/>
+        </w:rPr>
+        <w:t>for</w:t>
+      </w:r>
+      <w:proofErr w:type="gramEnd"/>
+      <w:r>
+        <w:rPr>
+          <w:rFonts w:asciiTheme="majorHAnsi" w:hAnsiTheme="majorHAnsi"/>
+        </w:rPr>
+        <w:t xml:space="preserve"> </w:t>
+      </w:r>
+      <w:proofErr w:type="spellStart"/>
+      <w:r>
+        <w:rPr>
+          <w:rFonts w:asciiTheme="majorHAnsi" w:hAnsiTheme="majorHAnsi"/>
+        </w:rPr>
+        <w:t>i</w:t>
+      </w:r>
+      <w:proofErr w:type="spellEnd"/>
+      <w:r>
+        <w:rPr>
+          <w:rFonts w:asciiTheme="majorHAnsi" w:hAnsiTheme="majorHAnsi"/>
+        </w:rPr>
+        <w:t xml:space="preserve"> in v:</w:t>
+      </w:r>
+    </w:p>
+    <w:p>
+      <w:pPr>
+        <w:rPr>
+          <w:rFonts w:asciiTheme="majorHAnsi" w:hAnsiTheme="majorHAnsi"/>
+        </w:rPr>
+      </w:pPr>
+      <w:r>
+        <w:rPr>
+          <w:rFonts w:asciiTheme="majorHAnsi" w:hAnsiTheme="majorHAnsi"/>
+        </w:rPr>
+        <w:t xml:space="preserve">      </w:t>
+      </w:r>
+      <w:proofErr w:type="gramStart"/>
+      <w:r>
+        <w:rPr>
+          <w:rFonts w:asciiTheme="majorHAnsi" w:hAnsiTheme="majorHAnsi"/>
+        </w:rPr>
+        <w:t>if</w:t>
+      </w:r>
+      <w:proofErr w:type="gramEnd"/>
+      <w:r>
+        <w:rPr>
+          <w:rFonts w:asciiTheme="majorHAnsi" w:hAnsiTheme="majorHAnsi"/>
+        </w:rPr>
+        <w:t xml:space="preserve"> v == 1:</w:t>
+      </w:r>
+    </w:p>
+    <w:p>
+      <w:pPr>
+        <w:rPr>
+          <w:rFonts w:asciiTheme="majorHAnsi" w:hAnsiTheme="majorHAnsi"/>
+        </w:rPr>
+      </w:pPr>
+      <w:r>
+        <w:rPr>
+          <w:rFonts w:asciiTheme="majorHAnsi" w:hAnsiTheme="majorHAnsi"/>
+        </w:rPr>
+        <w:t xml:space="preserve">        </w:t>
+      </w:r>
+      <w:proofErr w:type="gramStart"/>
+      <w:r>
+        <w:rPr>
+          <w:rFonts w:asciiTheme="majorHAnsi" w:hAnsiTheme="majorHAnsi"/>
+        </w:rPr>
+        <w:t>print(</w:t>
+      </w:r>
+      <w:proofErr w:type="gramEnd"/>
+      <w:r>
+        <w:rPr>
+          <w:rFonts w:asciiTheme="majorHAnsi" w:hAnsiTheme="majorHAnsi"/>
+        </w:rPr>
+        <w:t>index)</w:t>
+      </w:r>
+    </w:p>
+    <w:p>
+      <w:pPr>
+        <w:rPr>
+          <w:rFonts w:asciiTheme="majorHAnsi" w:hAnsiTheme="majorHAnsi"/>
+        </w:rPr>
+      </w:pPr>
+      <w:r>
+        <w:rPr>
+          <w:rFonts w:asciiTheme="majorHAnsi" w:hAnsiTheme="majorHAnsi"/>
+        </w:rPr>
+        <w:t xml:space="preserve">        # </w:t>
+      </w:r>
+      <w:proofErr w:type="gramStart"/>
+      <w:r>
+        <w:rPr>
+          <w:rFonts w:asciiTheme="majorHAnsi" w:hAnsiTheme="majorHAnsi"/>
+        </w:rPr>
+        <w:t>value</w:t>
+      </w:r>
+      <w:proofErr w:type="gramEnd"/>
+      <w:r>
+        <w:rPr>
+          <w:rFonts w:asciiTheme="majorHAnsi" w:hAnsiTheme="majorHAnsi"/>
+        </w:rPr>
+        <w:t xml:space="preserve"> = ((index of '1')*a + b)%</w:t>
+      </w:r>
+      <w:proofErr w:type="spellStart"/>
+      <w:r>
+        <w:rPr>
+          <w:rFonts w:asciiTheme="majorHAnsi" w:hAnsiTheme="majorHAnsi"/>
+        </w:rPr>
+        <w:t>p%N</w:t>
+      </w:r>
+      <w:proofErr w:type="spellEnd"/>
+    </w:p>
+    <w:p>
+      <w:pPr>
+        <w:rPr>
+          <w:rFonts w:asciiTheme="majorHAnsi" w:hAnsiTheme="majorHAnsi"/>
+        </w:rPr>
+      </w:pPr>
+      <w:r>
+        <w:rPr>
+          <w:rFonts w:asciiTheme="majorHAnsi" w:hAnsiTheme="majorHAnsi"/>
+        </w:rPr>
+        <w:t xml:space="preserve">        </w:t>
+      </w:r>
+      <w:proofErr w:type="gramStart"/>
+      <w:r>
+        <w:rPr>
+          <w:rFonts w:asciiTheme="majorHAnsi" w:hAnsiTheme="majorHAnsi"/>
+        </w:rPr>
+        <w:t>value</w:t>
+      </w:r>
+      <w:proofErr w:type="gramEnd"/>
+      <w:r>
+        <w:rPr>
+          <w:rFonts w:asciiTheme="majorHAnsi" w:hAnsiTheme="majorHAnsi"/>
+        </w:rPr>
+        <w:t xml:space="preserve"> = (index*</w:t>
+      </w:r>
+      <w:proofErr w:type="spellStart"/>
+      <w:r>
+        <w:rPr>
+          <w:rFonts w:asciiTheme="majorHAnsi" w:hAnsiTheme="majorHAnsi"/>
+        </w:rPr>
+        <w:t>a+b</w:t>
+      </w:r>
+      <w:proofErr w:type="spellEnd"/>
+      <w:r>
+        <w:rPr>
+          <w:rFonts w:asciiTheme="majorHAnsi" w:hAnsiTheme="majorHAnsi"/>
+        </w:rPr>
+        <w:t>)%p%9</w:t>
+      </w:r>
+    </w:p>
+    <w:p>
+      <w:pPr>
+        <w:rPr>
+          <w:rFonts w:asciiTheme="majorHAnsi" w:hAnsiTheme="majorHAnsi"/>
+        </w:rPr>
+      </w:pPr>
+      <w:r>
+        <w:rPr>
+          <w:rFonts w:asciiTheme="majorHAnsi" w:hAnsiTheme="majorHAnsi"/>
+        </w:rPr>
+        <w:t xml:space="preserve">        </w:t>
+      </w:r>
+      <w:proofErr w:type="gramStart"/>
+      <w:r>
+        <w:rPr>
+          <w:rFonts w:asciiTheme="majorHAnsi" w:hAnsiTheme="majorHAnsi"/>
+        </w:rPr>
+        <w:t>print(</w:t>
+      </w:r>
+      <w:proofErr w:type="spellStart"/>
+      <w:proofErr w:type="gramEnd"/>
+      <w:r>
+        <w:rPr>
+          <w:rFonts w:asciiTheme="majorHAnsi" w:hAnsiTheme="majorHAnsi"/>
+        </w:rPr>
+        <w:t>int</w:t>
+      </w:r>
+      <w:proofErr w:type="spellEnd"/>
+      <w:r>
+        <w:rPr>
+          <w:rFonts w:asciiTheme="majorHAnsi" w:hAnsiTheme="majorHAnsi"/>
+        </w:rPr>
+        <w:t>(value))</w:t>
+      </w:r>
+    </w:p>
+    <w:p>
+      <w:pPr>
+        <w:rPr>
+          <w:rFonts w:asciiTheme="majorHAnsi" w:hAnsiTheme="majorHAnsi"/>
+        </w:rPr>
+      </w:pPr>
+      <w:r>
+        <w:rPr>
+          <w:rFonts w:asciiTheme="majorHAnsi" w:hAnsiTheme="majorHAnsi"/>
+        </w:rPr>
+        <w:t xml:space="preserve">        # Update </w:t>
+      </w:r>
+      <w:proofErr w:type="spellStart"/>
+      <w:r>
+        <w:rPr>
+          <w:rFonts w:asciiTheme="majorHAnsi" w:hAnsiTheme="majorHAnsi"/>
+        </w:rPr>
+        <w:t>minhash</w:t>
+      </w:r>
+      <w:proofErr w:type="spellEnd"/>
+      <w:r>
+        <w:rPr>
+          <w:rFonts w:asciiTheme="majorHAnsi" w:hAnsiTheme="majorHAnsi"/>
+        </w:rPr>
+        <w:t>-signature value</w:t>
+      </w:r>
+    </w:p>
+    <w:p>
+      <w:pPr>
+        <w:rPr>
+          <w:rFonts w:asciiTheme="majorHAnsi" w:hAnsiTheme="majorHAnsi"/>
+        </w:rPr>
+      </w:pPr>
+      <w:r>
+        <w:rPr>
+          <w:rFonts w:asciiTheme="majorHAnsi" w:hAnsiTheme="majorHAnsi"/>
+        </w:rPr>
+        <w:t xml:space="preserve">        </w:t>
+      </w:r>
+      <w:proofErr w:type="gramStart"/>
+      <w:r>
+        <w:rPr>
+          <w:rFonts w:asciiTheme="majorHAnsi" w:hAnsiTheme="majorHAnsi"/>
+        </w:rPr>
+        <w:t>if</w:t>
+      </w:r>
+      <w:proofErr w:type="gramEnd"/>
+      <w:r>
+        <w:rPr>
+          <w:rFonts w:asciiTheme="majorHAnsi" w:hAnsiTheme="majorHAnsi"/>
+        </w:rPr>
+        <w:t xml:space="preserve"> </w:t>
+      </w:r>
+      <w:proofErr w:type="spellStart"/>
+      <w:r>
+        <w:rPr>
+          <w:rFonts w:asciiTheme="majorHAnsi" w:hAnsiTheme="majorHAnsi"/>
+        </w:rPr>
+        <w:t>minSig</w:t>
+      </w:r>
+      <w:proofErr w:type="spellEnd"/>
+      <w:r>
+        <w:rPr>
+          <w:rFonts w:asciiTheme="majorHAnsi" w:hAnsiTheme="majorHAnsi"/>
+        </w:rPr>
+        <w:t xml:space="preserve"> &gt; value:</w:t>
+      </w:r>
+    </w:p>
+    <w:p>
+      <w:pPr>
+        <w:rPr>
+          <w:rFonts w:asciiTheme="majorHAnsi" w:hAnsiTheme="majorHAnsi"/>
+        </w:rPr>
+      </w:pPr>
+      <w:r>
+        <w:rPr>
+          <w:rFonts w:asciiTheme="majorHAnsi" w:hAnsiTheme="majorHAnsi"/>
+        </w:rPr>
+        <w:t xml:space="preserve">          </w:t>
+      </w:r>
+      <w:proofErr w:type="spellStart"/>
+      <w:proofErr w:type="gramStart"/>
+      <w:r>
+        <w:rPr>
+          <w:rFonts w:asciiTheme="majorHAnsi" w:hAnsiTheme="majorHAnsi"/>
+        </w:rPr>
+        <w:t>minSig</w:t>
+      </w:r>
+      <w:proofErr w:type="spellEnd"/>
+      <w:proofErr w:type="gramEnd"/>
+      <w:r>
+        <w:rPr>
+          <w:rFonts w:asciiTheme="majorHAnsi" w:hAnsiTheme="majorHAnsi"/>
+        </w:rPr>
+        <w:t xml:space="preserve"> = value</w:t>
+      </w:r>
+    </w:p>
+    <w:p>
+      <w:pPr>
+        <w:rPr>
+          <w:rFonts w:asciiTheme="majorHAnsi" w:hAnsiTheme="majorHAnsi"/>
+        </w:rPr>
+      </w:pPr>
+      <w:r>
+        <w:rPr>
+          <w:rFonts w:asciiTheme="majorHAnsi" w:hAnsiTheme="majorHAnsi"/>
+        </w:rPr>
+        <w:t xml:space="preserve">    </w:t>
+      </w:r>
+      <w:proofErr w:type="gramStart"/>
+      <w:r>
+        <w:rPr>
+          <w:rFonts w:asciiTheme="majorHAnsi" w:hAnsiTheme="majorHAnsi"/>
+        </w:rPr>
+        <w:t>print(</w:t>
+      </w:r>
+      <w:proofErr w:type="spellStart"/>
+      <w:proofErr w:type="gramEnd"/>
+      <w:r>
+        <w:rPr>
+          <w:rFonts w:asciiTheme="majorHAnsi" w:hAnsiTheme="majorHAnsi"/>
+        </w:rPr>
+        <w:t>minSig</w:t>
+      </w:r>
+      <w:proofErr w:type="spellEnd"/>
+      <w:r>
+        <w:rPr>
+          <w:rFonts w:asciiTheme="majorHAnsi" w:hAnsiTheme="majorHAnsi"/>
+        </w:rPr>
+        <w:t>)</w:t>
+      </w:r>
+    </w:p>
+    <w:p>
+      <w:pPr>
+        <w:rPr>
+          <w:rFonts w:asciiTheme="majorHAnsi" w:hAnsiTheme="majorHAnsi"/>
+        </w:rPr>
+      </w:pPr>
+      <w:r>
+        <w:rPr>
+          <w:rFonts w:asciiTheme="majorHAnsi" w:hAnsiTheme="majorHAnsi"/>
+        </w:rPr>
+        <w:t xml:space="preserve">    </w:t>
+      </w:r>
+    </w:p>
+    <w:p>
+      <w:pPr>
+        <w:rPr>
+          <w:rFonts w:asciiTheme="majorHAnsi" w:hAnsiTheme="majorHAnsi"/>
+        </w:rPr>
+      </w:pPr>
+      <w:r>
+        <w:rPr>
+          <w:rFonts w:asciiTheme="majorHAnsi" w:hAnsiTheme="majorHAnsi"/>
+        </w:rPr>
+        <w:t xml:space="preserve">  pp = </w:t>
+      </w:r>
+      <w:proofErr w:type="spellStart"/>
+      <w:proofErr w:type="gramStart"/>
+      <w:r>
+        <w:rPr>
+          <w:rFonts w:asciiTheme="majorHAnsi" w:hAnsiTheme="majorHAnsi"/>
+        </w:rPr>
+        <w:t>pprint.PrettyPrinter</w:t>
+      </w:r>
+      <w:proofErr w:type="spellEnd"/>
+      <w:r>
+        <w:rPr>
+          <w:rFonts w:asciiTheme="majorHAnsi" w:hAnsiTheme="majorHAnsi"/>
+        </w:rPr>
+        <w:t>()</w:t>
+      </w:r>
+      <w:proofErr w:type="gramEnd"/>
+    </w:p>
+    <w:p>
+      <w:pPr>
+        <w:rPr>
+          <w:rFonts w:asciiTheme="majorHAnsi" w:hAnsiTheme="majorHAnsi"/>
+        </w:rPr>
+      </w:pPr>
+      <w:r>
+        <w:rPr>
+          <w:rFonts w:asciiTheme="majorHAnsi" w:hAnsiTheme="majorHAnsi"/>
+        </w:rPr>
+        <w:t xml:space="preserve">  </w:t>
+      </w:r>
+      <w:proofErr w:type="gramStart"/>
+      <w:r>
+        <w:rPr>
+          <w:rFonts w:asciiTheme="majorHAnsi" w:hAnsiTheme="majorHAnsi"/>
+        </w:rPr>
+        <w:t>return</w:t>
+      </w:r>
+      <w:proofErr w:type="gramEnd"/>
+      <w:r>
+        <w:rPr>
+          <w:rFonts w:asciiTheme="majorHAnsi" w:hAnsiTheme="majorHAnsi"/>
+        </w:rPr>
+        <w:t xml:space="preserve"> </w:t>
+      </w:r>
+      <w:proofErr w:type="spellStart"/>
+      <w:r>
+        <w:rPr>
+          <w:rFonts w:asciiTheme="majorHAnsi" w:hAnsiTheme="majorHAnsi"/>
+        </w:rPr>
+        <w:t>int</w:t>
+      </w:r>
+      <w:proofErr w:type="spellEnd"/>
+      <w:r>
+        <w:rPr>
+          <w:rFonts w:asciiTheme="majorHAnsi" w:hAnsiTheme="majorHAnsi"/>
+        </w:rPr>
+        <w:t>(</w:t>
+      </w:r>
+      <w:proofErr w:type="spellStart"/>
+      <w:r>
+        <w:rPr>
+          <w:rFonts w:asciiTheme="majorHAnsi" w:hAnsiTheme="majorHAnsi"/>
+        </w:rPr>
+        <w:t>minSig</w:t>
+      </w:r>
+      <w:proofErr w:type="spellEnd"/>
+      <w:r>
+        <w:rPr>
+          <w:rFonts w:asciiTheme="majorHAnsi" w:hAnsiTheme="majorHAnsi"/>
+        </w:rPr>
+        <w:t>)</w:t>
+      </w:r>
+    </w:p>
+    <w:p>
+      <w:pPr>
+        <w:rPr>
+          <w:rFonts w:asciiTheme="majorHAnsi" w:hAnsiTheme="majorHAnsi"/>
+        </w:rPr>
+      </w:pPr>
+    </w:p>
+    <w:p>
+      <w:pPr>
+        <w:rPr>
+          <w:rFonts w:asciiTheme="majorHAnsi" w:hAnsiTheme="majorHAnsi"/>
+        </w:rPr>
+      </w:pPr>
+    </w:p>
+    <w:p>
+      <w:pPr>
+        <w:rPr>
+          <w:rFonts w:asciiTheme="majorHAnsi" w:hAnsiTheme="majorHAnsi"/>
+        </w:rPr>
+      </w:pPr>
+      <w:proofErr w:type="spellStart"/>
+      <w:proofErr w:type="gramStart"/>
+      <w:r>
+        <w:rPr>
+          <w:rFonts w:asciiTheme="majorHAnsi" w:hAnsiTheme="majorHAnsi"/>
+        </w:rPr>
+        <w:t>hashIt</w:t>
+      </w:r>
+      <w:proofErr w:type="spellEnd"/>
+      <w:r>
+        <w:rPr>
+          <w:rFonts w:asciiTheme="majorHAnsi" w:hAnsiTheme="majorHAnsi"/>
+        </w:rPr>
+        <w:t>()</w:t>
+      </w:r>
+      <w:proofErr w:type="gramEnd"/>
+    </w:p>
+    <w:p>
+      <w:pPr>
+        <w:rPr>
+          <w:rFonts w:asciiTheme="majorHAnsi" w:hAnsiTheme="majorHAnsi"/>
+        </w:rPr>
+      </w:pPr>
+    </w:p>
+    <w:p>
+      <w:pPr>
+        <w:rPr>
+          <w:rFonts w:asciiTheme="majorHAnsi" w:hAnsiTheme="majorHAnsi"/>
+        </w:rPr>
+      </w:pPr>
+    </w:p>
+    <w:p>
+      <w:pPr>
+        <w:rPr>
+          <w:rFonts w:asciiTheme="majorHAnsi" w:hAnsiTheme="majorHAnsi"/>
+        </w:rPr>
+      </w:pPr>
+    </w:p>
+    <w:p>
+      <w:pPr>
+        <w:rPr>
+          <w:rFonts w:asciiTheme="majorHAnsi" w:hAnsiTheme="majorHAnsi"/>
+        </w:rPr>
+      </w:pPr>
+    </w:p>
+    <w:p>
+      <w:pPr>
+        <w:rPr>
+          <w:rFonts w:asciiTheme="majorHAnsi" w:hAnsiTheme="majorHAnsi"/>
+        </w:rPr>
+      </w:pPr>
+    </w:p>
+    <w:p>
+      <w:pPr>
+        <w:rPr>
+          <w:rFonts w:asciiTheme="majorHAnsi" w:hAnsiTheme="majorHAnsi"/>
+        </w:rPr>
+      </w:pPr>
+    </w:p>
+    <w:p>
+      <w:pPr>
+        <w:rPr>
+          <w:rFonts w:asciiTheme="majorHAnsi" w:hAnsiTheme="majorHAnsi"/>
+        </w:rPr>
+      </w:pPr>
+      <w:r>
+        <w:rPr>
+          <w:rFonts w:asciiTheme="majorHAnsi" w:hAnsiTheme="majorHAnsi"/>
+        </w:rPr>
+        <w:t xml:space="preserve"># Len = </w:t>
+      </w:r>
+      <w:proofErr w:type="spellStart"/>
+      <w:proofErr w:type="gramStart"/>
+      <w:r>
+        <w:rPr>
+          <w:rFonts w:asciiTheme="majorHAnsi" w:hAnsiTheme="majorHAnsi"/>
+        </w:rPr>
+        <w:t>len</w:t>
+      </w:r>
+      <w:proofErr w:type="spellEnd"/>
+      <w:r>
+        <w:rPr>
+          <w:rFonts w:asciiTheme="majorHAnsi" w:hAnsiTheme="majorHAnsi"/>
+        </w:rPr>
+        <w:t>(</w:t>
+      </w:r>
+      <w:proofErr w:type="spellStart"/>
+      <w:proofErr w:type="gramEnd"/>
+      <w:r>
+        <w:rPr>
+          <w:rFonts w:asciiTheme="majorHAnsi" w:hAnsiTheme="majorHAnsi"/>
+        </w:rPr>
+        <w:t>bigramList</w:t>
+      </w:r>
+      <w:proofErr w:type="spellEnd"/>
+      <w:r>
+        <w:rPr>
+          <w:rFonts w:asciiTheme="majorHAnsi" w:hAnsiTheme="majorHAnsi"/>
+        </w:rPr>
+        <w:t>) = #bigrams</w:t>
+      </w:r>
+    </w:p>
+    <w:p>
+      <w:pPr>
+        <w:rPr>
+          <w:rFonts w:asciiTheme="majorHAnsi" w:hAnsiTheme="majorHAnsi"/>
+        </w:rPr>
+      </w:pPr>
+      <w:r>
+        <w:rPr>
+          <w:rFonts w:asciiTheme="majorHAnsi" w:hAnsiTheme="majorHAnsi"/>
+        </w:rPr>
+        <w:t xml:space="preserve"># </w:t>
+      </w:r>
+      <w:proofErr w:type="spellStart"/>
+      <w:proofErr w:type="gramStart"/>
+      <w:r>
+        <w:rPr>
+          <w:rFonts w:asciiTheme="majorHAnsi" w:hAnsiTheme="majorHAnsi"/>
+        </w:rPr>
+        <w:t>def</w:t>
+      </w:r>
+      <w:proofErr w:type="spellEnd"/>
+      <w:proofErr w:type="gramEnd"/>
+      <w:r>
+        <w:rPr>
+          <w:rFonts w:asciiTheme="majorHAnsi" w:hAnsiTheme="majorHAnsi"/>
+        </w:rPr>
+        <w:t xml:space="preserve"> </w:t>
+      </w:r>
+      <w:proofErr w:type="spellStart"/>
+      <w:r>
+        <w:rPr>
+          <w:rFonts w:asciiTheme="majorHAnsi" w:hAnsiTheme="majorHAnsi"/>
+        </w:rPr>
+        <w:t>minHash</w:t>
+      </w:r>
+      <w:proofErr w:type="spellEnd"/>
+      <w:r>
+        <w:rPr>
+          <w:rFonts w:asciiTheme="majorHAnsi" w:hAnsiTheme="majorHAnsi"/>
+        </w:rPr>
+        <w:t>(</w:t>
+      </w:r>
+      <w:proofErr w:type="spellStart"/>
+      <w:r>
+        <w:rPr>
+          <w:rFonts w:asciiTheme="majorHAnsi" w:hAnsiTheme="majorHAnsi"/>
+        </w:rPr>
+        <w:t>inputMatrix</w:t>
+      </w:r>
+      <w:proofErr w:type="spellEnd"/>
+      <w:r>
+        <w:rPr>
+          <w:rFonts w:asciiTheme="majorHAnsi" w:hAnsiTheme="majorHAnsi"/>
+        </w:rPr>
+        <w:t xml:space="preserve">, k, </w:t>
+      </w:r>
+      <w:proofErr w:type="spellStart"/>
+      <w:r>
+        <w:rPr>
+          <w:rFonts w:asciiTheme="majorHAnsi" w:hAnsiTheme="majorHAnsi"/>
+        </w:rPr>
+        <w:t>numDocs</w:t>
+      </w:r>
+      <w:proofErr w:type="spellEnd"/>
+      <w:r>
+        <w:rPr>
+          <w:rFonts w:asciiTheme="majorHAnsi" w:hAnsiTheme="majorHAnsi"/>
+        </w:rPr>
+        <w:t>):</w:t>
+      </w:r>
+    </w:p>
+    <w:p>
+      <w:pPr>
+        <w:rPr>
+          <w:rFonts w:asciiTheme="majorHAnsi" w:hAnsiTheme="majorHAnsi"/>
+        </w:rPr>
+      </w:pPr>
+    </w:p>
+    <w:p>
+      <w:pPr>
+        <w:rPr>
+          <w:rFonts w:asciiTheme="majorHAnsi" w:hAnsiTheme="majorHAnsi"/>
+        </w:rPr>
+      </w:pPr>
+      <w:r>
+        <w:rPr>
+          <w:rFonts w:asciiTheme="majorHAnsi" w:hAnsiTheme="majorHAnsi"/>
+        </w:rPr>
+        <w:t xml:space="preserve">#   # </w:t>
+      </w:r>
+      <w:proofErr w:type="spellStart"/>
+      <w:r>
+        <w:rPr>
+          <w:rFonts w:asciiTheme="majorHAnsi" w:hAnsiTheme="majorHAnsi"/>
+        </w:rPr>
+        <w:t>Num</w:t>
+      </w:r>
+      <w:proofErr w:type="spellEnd"/>
+      <w:r>
+        <w:rPr>
+          <w:rFonts w:asciiTheme="majorHAnsi" w:hAnsiTheme="majorHAnsi"/>
+        </w:rPr>
+        <w:t xml:space="preserve"> rows in the hash function will be the # rows in the input matrix</w:t>
+      </w:r>
+    </w:p>
+    <w:p>
+      <w:pPr>
+        <w:rPr>
+          <w:rFonts w:asciiTheme="majorHAnsi" w:hAnsiTheme="majorHAnsi"/>
+        </w:rPr>
+      </w:pPr>
+      <w:r>
+        <w:rPr>
+          <w:rFonts w:asciiTheme="majorHAnsi" w:hAnsiTheme="majorHAnsi"/>
+        </w:rPr>
+        <w:t xml:space="preserve">#   </w:t>
+      </w:r>
+      <w:proofErr w:type="gramStart"/>
+      <w:r>
+        <w:rPr>
+          <w:rFonts w:asciiTheme="majorHAnsi" w:hAnsiTheme="majorHAnsi"/>
+        </w:rPr>
+        <w:t>rows</w:t>
+      </w:r>
+      <w:proofErr w:type="gramEnd"/>
+      <w:r>
+        <w:rPr>
+          <w:rFonts w:asciiTheme="majorHAnsi" w:hAnsiTheme="majorHAnsi"/>
+        </w:rPr>
+        <w:t xml:space="preserve"> = </w:t>
+      </w:r>
+      <w:proofErr w:type="spellStart"/>
+      <w:r>
+        <w:rPr>
+          <w:rFonts w:asciiTheme="majorHAnsi" w:hAnsiTheme="majorHAnsi"/>
+        </w:rPr>
+        <w:t>len</w:t>
+      </w:r>
+      <w:proofErr w:type="spellEnd"/>
+      <w:r>
+        <w:rPr>
+          <w:rFonts w:asciiTheme="majorHAnsi" w:hAnsiTheme="majorHAnsi"/>
+        </w:rPr>
+        <w:t>(</w:t>
+      </w:r>
+      <w:proofErr w:type="spellStart"/>
+      <w:r>
+        <w:rPr>
+          <w:rFonts w:asciiTheme="majorHAnsi" w:hAnsiTheme="majorHAnsi"/>
+        </w:rPr>
+        <w:t>inputMatrix</w:t>
+      </w:r>
+      <w:proofErr w:type="spellEnd"/>
+      <w:r>
+        <w:rPr>
+          <w:rFonts w:asciiTheme="majorHAnsi" w:hAnsiTheme="majorHAnsi"/>
+        </w:rPr>
+        <w:t>)</w:t>
+      </w:r>
+    </w:p>
+    <w:p>
+      <w:pPr>
+        <w:rPr>
+          <w:rFonts w:asciiTheme="majorHAnsi" w:hAnsiTheme="majorHAnsi"/>
+        </w:rPr>
+      </w:pPr>
+      <w:r>
+        <w:rPr>
+          <w:rFonts w:asciiTheme="majorHAnsi" w:hAnsiTheme="majorHAnsi"/>
+        </w:rPr>
+        <w:t xml:space="preserve">#   # Cols is the number of columns in the input matrix, </w:t>
+      </w:r>
+      <w:proofErr w:type="spellStart"/>
+      <w:r>
+        <w:rPr>
+          <w:rFonts w:asciiTheme="majorHAnsi" w:hAnsiTheme="majorHAnsi"/>
+        </w:rPr>
+        <w:t>ie</w:t>
+      </w:r>
+      <w:proofErr w:type="spellEnd"/>
+      <w:r>
+        <w:rPr>
+          <w:rFonts w:asciiTheme="majorHAnsi" w:hAnsiTheme="majorHAnsi"/>
+        </w:rPr>
+        <w:t xml:space="preserve"> # docs</w:t>
+      </w:r>
+    </w:p>
+    <w:p>
+      <w:pPr>
+        <w:rPr>
+          <w:rFonts w:asciiTheme="majorHAnsi" w:hAnsiTheme="majorHAnsi"/>
+        </w:rPr>
+      </w:pPr>
+      <w:r>
+        <w:rPr>
+          <w:rFonts w:asciiTheme="majorHAnsi" w:hAnsiTheme="majorHAnsi"/>
+        </w:rPr>
+        <w:t xml:space="preserve">#   </w:t>
+      </w:r>
+      <w:proofErr w:type="gramStart"/>
+      <w:r>
+        <w:rPr>
+          <w:rFonts w:asciiTheme="majorHAnsi" w:hAnsiTheme="majorHAnsi"/>
+        </w:rPr>
+        <w:t>cols</w:t>
+      </w:r>
+      <w:proofErr w:type="gramEnd"/>
+      <w:r>
+        <w:rPr>
+          <w:rFonts w:asciiTheme="majorHAnsi" w:hAnsiTheme="majorHAnsi"/>
+        </w:rPr>
+        <w:t xml:space="preserve"> = </w:t>
+      </w:r>
+      <w:proofErr w:type="spellStart"/>
+      <w:r>
+        <w:rPr>
+          <w:rFonts w:asciiTheme="majorHAnsi" w:hAnsiTheme="majorHAnsi"/>
+        </w:rPr>
+        <w:t>len</w:t>
+      </w:r>
+      <w:proofErr w:type="spellEnd"/>
+      <w:r>
+        <w:rPr>
+          <w:rFonts w:asciiTheme="majorHAnsi" w:hAnsiTheme="majorHAnsi"/>
+        </w:rPr>
+        <w:t>(</w:t>
+      </w:r>
+      <w:proofErr w:type="spellStart"/>
+      <w:r>
+        <w:rPr>
+          <w:rFonts w:asciiTheme="majorHAnsi" w:hAnsiTheme="majorHAnsi"/>
+        </w:rPr>
+        <w:t>inputMatrix</w:t>
+      </w:r>
+      <w:proofErr w:type="spellEnd"/>
+      <w:r>
+        <w:rPr>
+          <w:rFonts w:asciiTheme="majorHAnsi" w:hAnsiTheme="majorHAnsi"/>
+        </w:rPr>
+        <w:t>[0])</w:t>
+      </w:r>
+    </w:p>
+    <w:p>
+      <w:pPr>
+        <w:rPr>
+          <w:rFonts w:asciiTheme="majorHAnsi" w:hAnsiTheme="majorHAnsi"/>
+        </w:rPr>
+      </w:pPr>
+      <w:r>
+        <w:rPr>
+          <w:rFonts w:asciiTheme="majorHAnsi" w:hAnsiTheme="majorHAnsi"/>
+        </w:rPr>
+        <w:t xml:space="preserve">#   </w:t>
+      </w:r>
+      <w:proofErr w:type="spellStart"/>
+      <w:proofErr w:type="gramStart"/>
+      <w:r>
+        <w:rPr>
+          <w:rFonts w:asciiTheme="majorHAnsi" w:hAnsiTheme="majorHAnsi"/>
+        </w:rPr>
+        <w:t>sigRows</w:t>
+      </w:r>
+      <w:proofErr w:type="spellEnd"/>
+      <w:proofErr w:type="gramEnd"/>
+      <w:r>
+        <w:rPr>
+          <w:rFonts w:asciiTheme="majorHAnsi" w:hAnsiTheme="majorHAnsi"/>
+        </w:rPr>
+        <w:t xml:space="preserve"> = k</w:t>
+      </w:r>
+    </w:p>
+    <w:p>
+      <w:pPr>
+        <w:rPr>
+          <w:rFonts w:asciiTheme="majorHAnsi" w:hAnsiTheme="majorHAnsi"/>
+        </w:rPr>
+      </w:pPr>
+      <w:r>
+        <w:rPr>
+          <w:rFonts w:asciiTheme="majorHAnsi" w:hAnsiTheme="majorHAnsi"/>
+        </w:rPr>
+        <w:t xml:space="preserve">  </w:t>
+      </w:r>
+    </w:p>
+    <w:p>
+      <w:pPr>
+        <w:rPr>
+          <w:rFonts w:asciiTheme="majorHAnsi" w:hAnsiTheme="majorHAnsi"/>
+        </w:rPr>
+      </w:pPr>
+      <w:r>
+        <w:rPr>
+          <w:rFonts w:asciiTheme="majorHAnsi" w:hAnsiTheme="majorHAnsi"/>
+        </w:rPr>
+        <w:t xml:space="preserve">  </w:t>
+      </w:r>
+    </w:p>
+    <w:p>
+      <w:pPr>
+        <w:rPr>
+          <w:rFonts w:asciiTheme="majorHAnsi" w:hAnsiTheme="majorHAnsi"/>
+        </w:rPr>
+      </w:pPr>
+      <w:r>
+        <w:rPr>
+          <w:rFonts w:asciiTheme="majorHAnsi" w:hAnsiTheme="majorHAnsi"/>
+        </w:rPr>
+        <w:t xml:space="preserve">#   # Sig matrix initialize with series of max </w:t>
+      </w:r>
+      <w:proofErr w:type="spellStart"/>
+      <w:r>
+        <w:rPr>
+          <w:rFonts w:asciiTheme="majorHAnsi" w:hAnsiTheme="majorHAnsi"/>
+        </w:rPr>
+        <w:t>int</w:t>
+      </w:r>
+      <w:proofErr w:type="spellEnd"/>
+    </w:p>
+    <w:p>
+      <w:pPr>
+        <w:rPr>
+          <w:rFonts w:asciiTheme="majorHAnsi" w:hAnsiTheme="majorHAnsi"/>
+        </w:rPr>
+      </w:pPr>
+      <w:r>
+        <w:rPr>
+          <w:rFonts w:asciiTheme="majorHAnsi" w:hAnsiTheme="majorHAnsi"/>
+        </w:rPr>
+        <w:t xml:space="preserve">#   </w:t>
+      </w:r>
+      <w:proofErr w:type="spellStart"/>
+      <w:proofErr w:type="gramStart"/>
+      <w:r>
+        <w:rPr>
+          <w:rFonts w:asciiTheme="majorHAnsi" w:hAnsiTheme="majorHAnsi"/>
+        </w:rPr>
+        <w:t>sigMatrix</w:t>
+      </w:r>
+      <w:proofErr w:type="spellEnd"/>
+      <w:proofErr w:type="gramEnd"/>
+      <w:r>
+        <w:rPr>
+          <w:rFonts w:asciiTheme="majorHAnsi" w:hAnsiTheme="majorHAnsi"/>
+        </w:rPr>
+        <w:t xml:space="preserve"> = []</w:t>
+      </w:r>
+    </w:p>
+    <w:p>
+      <w:pPr>
+        <w:rPr>
+          <w:rFonts w:asciiTheme="majorHAnsi" w:hAnsiTheme="majorHAnsi"/>
+        </w:rPr>
+      </w:pPr>
+      <w:r>
+        <w:rPr>
+          <w:rFonts w:asciiTheme="majorHAnsi" w:hAnsiTheme="majorHAnsi"/>
+        </w:rPr>
+        <w:t xml:space="preserve">#   </w:t>
+      </w:r>
+      <w:proofErr w:type="gramStart"/>
+      <w:r>
+        <w:rPr>
+          <w:rFonts w:asciiTheme="majorHAnsi" w:hAnsiTheme="majorHAnsi"/>
+        </w:rPr>
+        <w:t>for</w:t>
+      </w:r>
+      <w:proofErr w:type="gramEnd"/>
+      <w:r>
+        <w:rPr>
+          <w:rFonts w:asciiTheme="majorHAnsi" w:hAnsiTheme="majorHAnsi"/>
+        </w:rPr>
+        <w:t xml:space="preserve"> </w:t>
+      </w:r>
+      <w:proofErr w:type="spellStart"/>
+      <w:r>
+        <w:rPr>
+          <w:rFonts w:asciiTheme="majorHAnsi" w:hAnsiTheme="majorHAnsi"/>
+        </w:rPr>
+        <w:t>i</w:t>
+      </w:r>
+      <w:proofErr w:type="spellEnd"/>
+      <w:r>
+        <w:rPr>
+          <w:rFonts w:asciiTheme="majorHAnsi" w:hAnsiTheme="majorHAnsi"/>
+        </w:rPr>
+        <w:t xml:space="preserve"> in range(</w:t>
+      </w:r>
+      <w:proofErr w:type="spellStart"/>
+      <w:r>
+        <w:rPr>
+          <w:rFonts w:asciiTheme="majorHAnsi" w:hAnsiTheme="majorHAnsi"/>
+        </w:rPr>
+        <w:t>sigRows</w:t>
+      </w:r>
+      <w:proofErr w:type="spellEnd"/>
+      <w:r>
+        <w:rPr>
+          <w:rFonts w:asciiTheme="majorHAnsi" w:hAnsiTheme="majorHAnsi"/>
+        </w:rPr>
+        <w:t>):</w:t>
+      </w:r>
+    </w:p>
+    <w:p>
+      <w:pPr>
+        <w:rPr>
+          <w:rFonts w:asciiTheme="majorHAnsi" w:hAnsiTheme="majorHAnsi"/>
+        </w:rPr>
+      </w:pPr>
+      <w:r>
+        <w:rPr>
+          <w:rFonts w:asciiTheme="majorHAnsi" w:hAnsiTheme="majorHAnsi"/>
+        </w:rPr>
+        <w:t xml:space="preserve">#     </w:t>
+      </w:r>
+      <w:proofErr w:type="spellStart"/>
+      <w:proofErr w:type="gramStart"/>
+      <w:r>
+        <w:rPr>
+          <w:rFonts w:asciiTheme="majorHAnsi" w:hAnsiTheme="majorHAnsi"/>
+        </w:rPr>
+        <w:t>sigMatrix.append</w:t>
+      </w:r>
+      <w:proofErr w:type="spellEnd"/>
+      <w:r>
+        <w:rPr>
+          <w:rFonts w:asciiTheme="majorHAnsi" w:hAnsiTheme="majorHAnsi"/>
+        </w:rPr>
+        <w:t>(</w:t>
+      </w:r>
+      <w:proofErr w:type="gramEnd"/>
+      <w:r>
+        <w:rPr>
+          <w:rFonts w:asciiTheme="majorHAnsi" w:hAnsiTheme="majorHAnsi"/>
+        </w:rPr>
+        <w:t>[</w:t>
+      </w:r>
+      <w:proofErr w:type="spellStart"/>
+      <w:r>
+        <w:rPr>
+          <w:rFonts w:asciiTheme="majorHAnsi" w:hAnsiTheme="majorHAnsi"/>
+        </w:rPr>
+        <w:t>sys.maxint</w:t>
+      </w:r>
+      <w:proofErr w:type="spellEnd"/>
+      <w:r>
+        <w:rPr>
+          <w:rFonts w:asciiTheme="majorHAnsi" w:hAnsiTheme="majorHAnsi"/>
+        </w:rPr>
+        <w:t>] * cols)</w:t>
+      </w:r>
+    </w:p>
+    <w:p>
+      <w:pPr>
+        <w:rPr>
+          <w:rFonts w:asciiTheme="majorHAnsi" w:hAnsiTheme="majorHAnsi"/>
+        </w:rPr>
+      </w:pPr>
+      <w:r>
+        <w:rPr>
+          <w:rFonts w:asciiTheme="majorHAnsi" w:hAnsiTheme="majorHAnsi"/>
+        </w:rPr>
+        <w:t xml:space="preserve">  </w:t>
+      </w:r>
+    </w:p>
+    <w:p>
+      <w:pPr>
+        <w:rPr>
+          <w:rFonts w:asciiTheme="majorHAnsi" w:hAnsiTheme="majorHAnsi"/>
+        </w:rPr>
+      </w:pPr>
+      <w:r>
+        <w:rPr>
+          <w:rFonts w:asciiTheme="majorHAnsi" w:hAnsiTheme="majorHAnsi"/>
+        </w:rPr>
+        <w:t xml:space="preserve">#   </w:t>
+      </w:r>
+      <w:proofErr w:type="gramStart"/>
+      <w:r>
+        <w:rPr>
+          <w:rFonts w:asciiTheme="majorHAnsi" w:hAnsiTheme="majorHAnsi"/>
+        </w:rPr>
+        <w:t>for</w:t>
+      </w:r>
+      <w:proofErr w:type="gramEnd"/>
+      <w:r>
+        <w:rPr>
+          <w:rFonts w:asciiTheme="majorHAnsi" w:hAnsiTheme="majorHAnsi"/>
+        </w:rPr>
+        <w:t xml:space="preserve"> r in range(rows):</w:t>
+      </w:r>
+    </w:p>
+    <w:p>
+      <w:pPr>
+        <w:rPr>
+          <w:rFonts w:asciiTheme="majorHAnsi" w:hAnsiTheme="majorHAnsi"/>
+        </w:rPr>
+      </w:pPr>
+      <w:r>
+        <w:rPr>
+          <w:rFonts w:asciiTheme="majorHAnsi" w:hAnsiTheme="majorHAnsi"/>
+        </w:rPr>
+        <w:t>#     # If value = 1, and signature &gt; hash value, replace signature with hash value</w:t>
+      </w:r>
+    </w:p>
+    <w:p>
+      <w:pPr>
+        <w:rPr>
+          <w:rFonts w:asciiTheme="majorHAnsi" w:hAnsiTheme="majorHAnsi"/>
+        </w:rPr>
+      </w:pPr>
+      <w:proofErr w:type="gramStart"/>
+      <w:r>
+        <w:rPr>
+          <w:rFonts w:asciiTheme="majorHAnsi" w:hAnsiTheme="majorHAnsi"/>
+        </w:rPr>
+        <w:t>#     # According to the k-</w:t>
+      </w:r>
+      <w:proofErr w:type="spellStart"/>
+      <w:r>
+        <w:rPr>
+          <w:rFonts w:asciiTheme="majorHAnsi" w:hAnsiTheme="majorHAnsi"/>
+        </w:rPr>
+        <w:t>minhash</w:t>
+      </w:r>
+      <w:proofErr w:type="spellEnd"/>
+      <w:r>
+        <w:rPr>
+          <w:rFonts w:asciiTheme="majorHAnsi" w:hAnsiTheme="majorHAnsi"/>
+        </w:rPr>
+        <w:t xml:space="preserve"> algorithm.</w:t>
+      </w:r>
+      <w:proofErr w:type="gramEnd"/>
+    </w:p>
+    <w:p>
+      <w:pPr>
+        <w:rPr>
+          <w:rFonts w:asciiTheme="majorHAnsi" w:hAnsiTheme="majorHAnsi"/>
+        </w:rPr>
+      </w:pPr>
+      <w:r>
+        <w:rPr>
+          <w:rFonts w:asciiTheme="majorHAnsi" w:hAnsiTheme="majorHAnsi"/>
+        </w:rPr>
+        <w:t xml:space="preserve">#     </w:t>
+      </w:r>
+      <w:proofErr w:type="gramStart"/>
+      <w:r>
+        <w:rPr>
+          <w:rFonts w:asciiTheme="majorHAnsi" w:hAnsiTheme="majorHAnsi"/>
+        </w:rPr>
+        <w:t>for</w:t>
+      </w:r>
+      <w:proofErr w:type="gramEnd"/>
+      <w:r>
+        <w:rPr>
+          <w:rFonts w:asciiTheme="majorHAnsi" w:hAnsiTheme="majorHAnsi"/>
+        </w:rPr>
+        <w:t xml:space="preserve"> c in range(cols):</w:t>
+      </w:r>
+    </w:p>
+    <w:p>
+      <w:pPr>
+        <w:rPr>
+          <w:rFonts w:asciiTheme="majorHAnsi" w:hAnsiTheme="majorHAnsi"/>
+        </w:rPr>
+      </w:pPr>
+      <w:r>
+        <w:rPr>
+          <w:rFonts w:asciiTheme="majorHAnsi" w:hAnsiTheme="majorHAnsi"/>
+        </w:rPr>
+        <w:t xml:space="preserve">#       </w:t>
+      </w:r>
+      <w:proofErr w:type="gramStart"/>
+      <w:r>
+        <w:rPr>
+          <w:rFonts w:asciiTheme="majorHAnsi" w:hAnsiTheme="majorHAnsi"/>
+        </w:rPr>
+        <w:t>if</w:t>
+      </w:r>
+      <w:proofErr w:type="gramEnd"/>
+      <w:r>
+        <w:rPr>
+          <w:rFonts w:asciiTheme="majorHAnsi" w:hAnsiTheme="majorHAnsi"/>
+        </w:rPr>
+        <w:t xml:space="preserve"> </w:t>
+      </w:r>
+      <w:proofErr w:type="spellStart"/>
+      <w:r>
+        <w:rPr>
+          <w:rFonts w:asciiTheme="majorHAnsi" w:hAnsiTheme="majorHAnsi"/>
+        </w:rPr>
+        <w:t>inputMatrix</w:t>
+      </w:r>
+      <w:proofErr w:type="spellEnd"/>
+      <w:r>
+        <w:rPr>
+          <w:rFonts w:asciiTheme="majorHAnsi" w:hAnsiTheme="majorHAnsi"/>
+        </w:rPr>
+        <w:t>[r][c] == 0:</w:t>
+      </w:r>
+    </w:p>
+    <w:p>
+      <w:pPr>
+        <w:rPr>
+          <w:rFonts w:asciiTheme="majorHAnsi" w:hAnsiTheme="majorHAnsi"/>
+        </w:rPr>
+      </w:pPr>
+      <w:r>
+        <w:rPr>
+          <w:rFonts w:asciiTheme="majorHAnsi" w:hAnsiTheme="majorHAnsi"/>
+        </w:rPr>
+        <w:t>#         continue</w:t>
+      </w:r>
+    </w:p>
+    <w:p>
+      <w:pPr>
+        <w:rPr>
+          <w:rFonts w:asciiTheme="majorHAnsi" w:hAnsiTheme="majorHAnsi"/>
+        </w:rPr>
+      </w:pPr>
+      <w:r>
+        <w:rPr>
+          <w:rFonts w:asciiTheme="majorHAnsi" w:hAnsiTheme="majorHAnsi"/>
+        </w:rPr>
+        <w:t xml:space="preserve">#       </w:t>
+      </w:r>
+      <w:proofErr w:type="gramStart"/>
+      <w:r>
+        <w:rPr>
+          <w:rFonts w:asciiTheme="majorHAnsi" w:hAnsiTheme="majorHAnsi"/>
+        </w:rPr>
+        <w:t>for</w:t>
+      </w:r>
+      <w:proofErr w:type="gramEnd"/>
+      <w:r>
+        <w:rPr>
+          <w:rFonts w:asciiTheme="majorHAnsi" w:hAnsiTheme="majorHAnsi"/>
+        </w:rPr>
+        <w:t xml:space="preserve"> </w:t>
+      </w:r>
+      <w:proofErr w:type="spellStart"/>
+      <w:r>
+        <w:rPr>
+          <w:rFonts w:asciiTheme="majorHAnsi" w:hAnsiTheme="majorHAnsi"/>
+        </w:rPr>
+        <w:t>i</w:t>
+      </w:r>
+      <w:proofErr w:type="spellEnd"/>
+      <w:r>
+        <w:rPr>
+          <w:rFonts w:asciiTheme="majorHAnsi" w:hAnsiTheme="majorHAnsi"/>
+        </w:rPr>
+        <w:t xml:space="preserve"> in range(</w:t>
+      </w:r>
+      <w:proofErr w:type="spellStart"/>
+      <w:r>
+        <w:rPr>
+          <w:rFonts w:asciiTheme="majorHAnsi" w:hAnsiTheme="majorHAnsi"/>
+        </w:rPr>
+        <w:t>sigRows</w:t>
+      </w:r>
+      <w:proofErr w:type="spellEnd"/>
+      <w:r>
+        <w:rPr>
+          <w:rFonts w:asciiTheme="majorHAnsi" w:hAnsiTheme="majorHAnsi"/>
+        </w:rPr>
+        <w:t>):</w:t>
+      </w:r>
+    </w:p>
+    <w:p>
+      <w:pPr>
+        <w:rPr>
+          <w:rFonts w:asciiTheme="majorHAnsi" w:hAnsiTheme="majorHAnsi"/>
+        </w:rPr>
+      </w:pPr>
+      <w:r>
+        <w:rPr>
+          <w:rFonts w:asciiTheme="majorHAnsi" w:hAnsiTheme="majorHAnsi"/>
+        </w:rPr>
+        <w:t xml:space="preserve">#         </w:t>
+      </w:r>
+      <w:proofErr w:type="spellStart"/>
+      <w:proofErr w:type="gramStart"/>
+      <w:r>
+        <w:rPr>
+          <w:rFonts w:asciiTheme="majorHAnsi" w:hAnsiTheme="majorHAnsi"/>
+        </w:rPr>
+        <w:t>hashvalue</w:t>
+      </w:r>
+      <w:proofErr w:type="spellEnd"/>
+      <w:proofErr w:type="gramEnd"/>
+      <w:r>
+        <w:rPr>
+          <w:rFonts w:asciiTheme="majorHAnsi" w:hAnsiTheme="majorHAnsi"/>
+        </w:rPr>
+        <w:t xml:space="preserve"> = (</w:t>
+      </w:r>
+      <w:proofErr w:type="spellStart"/>
+      <w:r>
+        <w:rPr>
+          <w:rFonts w:asciiTheme="majorHAnsi" w:hAnsiTheme="majorHAnsi"/>
+        </w:rPr>
+        <w:t>random.random</w:t>
+      </w:r>
+      <w:proofErr w:type="spellEnd"/>
+      <w:r>
+        <w:rPr>
+          <w:rFonts w:asciiTheme="majorHAnsi" w:hAnsiTheme="majorHAnsi"/>
+        </w:rPr>
+        <w:t>()*</w:t>
+      </w:r>
+      <w:proofErr w:type="spellStart"/>
+      <w:r>
+        <w:rPr>
+          <w:rFonts w:asciiTheme="majorHAnsi" w:hAnsiTheme="majorHAnsi"/>
+        </w:rPr>
+        <w:t>r+random.random</w:t>
+      </w:r>
+      <w:proofErr w:type="spellEnd"/>
+      <w:r>
+        <w:rPr>
+          <w:rFonts w:asciiTheme="majorHAnsi" w:hAnsiTheme="majorHAnsi"/>
+        </w:rPr>
+        <w:t>()%</w:t>
+      </w:r>
+      <w:proofErr w:type="spellStart"/>
+      <w:r>
+        <w:rPr>
+          <w:rFonts w:asciiTheme="majorHAnsi" w:hAnsiTheme="majorHAnsi"/>
+        </w:rPr>
+        <w:t>sys.maxint</w:t>
+      </w:r>
+      <w:proofErr w:type="spellEnd"/>
+      <w:r>
+        <w:rPr>
+          <w:rFonts w:asciiTheme="majorHAnsi" w:hAnsiTheme="majorHAnsi"/>
+        </w:rPr>
+        <w:t>)%</w:t>
+      </w:r>
+      <w:proofErr w:type="spellStart"/>
+      <w:r>
+        <w:rPr>
+          <w:rFonts w:asciiTheme="majorHAnsi" w:hAnsiTheme="majorHAnsi"/>
+        </w:rPr>
+        <w:t>numDocs</w:t>
+      </w:r>
+      <w:proofErr w:type="spellEnd"/>
+    </w:p>
+    <w:p>
+      <w:pPr>
+        <w:rPr>
+          <w:rFonts w:asciiTheme="majorHAnsi" w:hAnsiTheme="majorHAnsi"/>
+        </w:rPr>
+      </w:pPr>
+      <w:r>
+        <w:rPr>
+          <w:rFonts w:asciiTheme="majorHAnsi" w:hAnsiTheme="majorHAnsi"/>
+        </w:rPr>
+        <w:t xml:space="preserve">#         </w:t>
+      </w:r>
+      <w:proofErr w:type="gramStart"/>
+      <w:r>
+        <w:rPr>
+          <w:rFonts w:asciiTheme="majorHAnsi" w:hAnsiTheme="majorHAnsi"/>
+        </w:rPr>
+        <w:t>if</w:t>
+      </w:r>
+      <w:proofErr w:type="gramEnd"/>
+      <w:r>
+        <w:rPr>
+          <w:rFonts w:asciiTheme="majorHAnsi" w:hAnsiTheme="majorHAnsi"/>
+        </w:rPr>
+        <w:t xml:space="preserve"> </w:t>
+      </w:r>
+      <w:proofErr w:type="spellStart"/>
+      <w:r>
+        <w:rPr>
+          <w:rFonts w:asciiTheme="majorHAnsi" w:hAnsiTheme="majorHAnsi"/>
+        </w:rPr>
+        <w:t>sigMatrix</w:t>
+      </w:r>
+      <w:proofErr w:type="spellEnd"/>
+      <w:r>
+        <w:rPr>
+          <w:rFonts w:asciiTheme="majorHAnsi" w:hAnsiTheme="majorHAnsi"/>
+        </w:rPr>
+        <w:t>[</w:t>
+      </w:r>
+      <w:proofErr w:type="spellStart"/>
+      <w:r>
+        <w:rPr>
+          <w:rFonts w:asciiTheme="majorHAnsi" w:hAnsiTheme="majorHAnsi"/>
+        </w:rPr>
+        <w:t>i</w:t>
+      </w:r>
+      <w:proofErr w:type="spellEnd"/>
+      <w:r>
+        <w:rPr>
+          <w:rFonts w:asciiTheme="majorHAnsi" w:hAnsiTheme="majorHAnsi"/>
+        </w:rPr>
+        <w:t xml:space="preserve">][c] &gt; </w:t>
+      </w:r>
+      <w:proofErr w:type="spellStart"/>
+      <w:r>
+        <w:rPr>
+          <w:rFonts w:asciiTheme="majorHAnsi" w:hAnsiTheme="majorHAnsi"/>
+        </w:rPr>
+        <w:t>hashvalue</w:t>
+      </w:r>
+      <w:proofErr w:type="spellEnd"/>
+      <w:r>
+        <w:rPr>
+          <w:rFonts w:asciiTheme="majorHAnsi" w:hAnsiTheme="majorHAnsi"/>
+        </w:rPr>
+        <w:t>:</w:t>
+      </w:r>
+    </w:p>
+    <w:p>
+      <w:pPr>
+        <w:rPr>
+          <w:rFonts w:asciiTheme="majorHAnsi" w:hAnsiTheme="majorHAnsi"/>
+        </w:rPr>
+      </w:pPr>
+      <w:r>
+        <w:rPr>
+          <w:rFonts w:asciiTheme="majorHAnsi" w:hAnsiTheme="majorHAnsi"/>
+        </w:rPr>
+        <w:t xml:space="preserve">#           </w:t>
+      </w:r>
+      <w:proofErr w:type="spellStart"/>
+      <w:proofErr w:type="gramStart"/>
+      <w:r>
+        <w:rPr>
+          <w:rFonts w:asciiTheme="majorHAnsi" w:hAnsiTheme="majorHAnsi"/>
+        </w:rPr>
+        <w:t>sigMatrix</w:t>
+      </w:r>
+      <w:proofErr w:type="spellEnd"/>
+      <w:r>
+        <w:rPr>
+          <w:rFonts w:asciiTheme="majorHAnsi" w:hAnsiTheme="majorHAnsi"/>
+        </w:rPr>
+        <w:t>[</w:t>
+      </w:r>
+      <w:proofErr w:type="spellStart"/>
+      <w:proofErr w:type="gramEnd"/>
+      <w:r>
+        <w:rPr>
+          <w:rFonts w:asciiTheme="majorHAnsi" w:hAnsiTheme="majorHAnsi"/>
+        </w:rPr>
+        <w:t>i</w:t>
+      </w:r>
+      <w:proofErr w:type="spellEnd"/>
+      <w:r>
+        <w:rPr>
+          <w:rFonts w:asciiTheme="majorHAnsi" w:hAnsiTheme="majorHAnsi"/>
+        </w:rPr>
+        <w:t>][c] = round(</w:t>
+      </w:r>
+      <w:proofErr w:type="spellStart"/>
+      <w:r>
+        <w:rPr>
+          <w:rFonts w:asciiTheme="majorHAnsi" w:hAnsiTheme="majorHAnsi"/>
+        </w:rPr>
+        <w:t>hashvalue</w:t>
+      </w:r>
+      <w:proofErr w:type="spellEnd"/>
+      <w:r>
+        <w:rPr>
+          <w:rFonts w:asciiTheme="majorHAnsi" w:hAnsiTheme="majorHAnsi"/>
+        </w:rPr>
+        <w:t>, 2)</w:t>
+      </w:r>
+    </w:p>
+    <w:p>
+      <w:pPr>
+        <w:rPr>
+          <w:rFonts w:asciiTheme="majorHAnsi" w:hAnsiTheme="majorHAnsi"/>
+        </w:rPr>
+      </w:pPr>
+    </w:p>
+    <w:p>
+      <w:pPr>
+        <w:rPr>
+          <w:rFonts w:asciiTheme="majorHAnsi" w:hAnsiTheme="majorHAnsi"/>
+        </w:rPr>
+      </w:pPr>
+      <w:r>
+        <w:rPr>
+          <w:rFonts w:asciiTheme="majorHAnsi" w:hAnsiTheme="majorHAnsi"/>
+        </w:rPr>
+        <w:t xml:space="preserve">#   </w:t>
+      </w:r>
+      <w:proofErr w:type="gramStart"/>
+      <w:r>
+        <w:rPr>
+          <w:rFonts w:asciiTheme="majorHAnsi" w:hAnsiTheme="majorHAnsi"/>
+        </w:rPr>
+        <w:t>return</w:t>
+      </w:r>
+      <w:proofErr w:type="gramEnd"/>
+      <w:r>
+        <w:rPr>
+          <w:rFonts w:asciiTheme="majorHAnsi" w:hAnsiTheme="majorHAnsi"/>
+        </w:rPr>
+        <w:t xml:space="preserve"> </w:t>
+      </w:r>
+      <w:proofErr w:type="spellStart"/>
+      <w:r>
+        <w:rPr>
+          <w:rFonts w:asciiTheme="majorHAnsi" w:hAnsiTheme="majorHAnsi"/>
+        </w:rPr>
+        <w:t>sigMatrix</w:t>
+      </w:r>
+      <w:bookmarkStart w:id="0" w:name="_GoBack"/>
+      <w:bookmarkEnd w:id="0"/>
+      <w:proofErr w:type="spellEnd"/>
     </w:p>
     <w:sectPr>
       <w:pgSz w:w="12240" w:h="15840"/>

--- a/Report5.docx
+++ b/Report5.docx
@@ -128,13 +128,7 @@
         <w:rPr>
           <w:rFonts w:asciiTheme="majorHAnsi" w:hAnsiTheme="majorHAnsi"/>
         </w:rPr>
-        <w:t xml:space="preserve">We chose to run min-hashing on a feature vector of bigrams because the algorithm yields better results for n-grams or shingles. </w:t>
-      </w:r>
-      <w:r>
-        <w:rPr>
-          <w:rFonts w:asciiTheme="majorHAnsi" w:hAnsiTheme="majorHAnsi"/>
-        </w:rPr>
-        <w:t xml:space="preserve"> </w:t>
+        <w:t xml:space="preserve">We chose to run min-hashing on a feature vector of bigrams because the algorithm yields better results for n-grams or shingles.  </w:t>
       </w:r>
       <w:r>
         <w:rPr>
@@ -425,34 +419,60 @@
         </w:rPr>
         <w:t>ing and debugging tasks.</w:t>
       </w:r>
+    </w:p>
+    <w:p>
+      <w:pPr>
+        <w:rPr>
+          <w:rFonts w:asciiTheme="majorHAnsi" w:hAnsiTheme="majorHAnsi"/>
+        </w:rPr>
+      </w:pPr>
+    </w:p>
+    <w:p>
+      <w:pPr>
+        <w:rPr>
+          <w:rFonts w:asciiTheme="majorHAnsi" w:hAnsiTheme="majorHAnsi"/>
+        </w:rPr>
+      </w:pPr>
+      <w:r>
+        <w:rPr>
+          <w:rFonts w:asciiTheme="majorHAnsi" w:hAnsiTheme="majorHAnsi"/>
+        </w:rPr>
+        <w:t xml:space="preserve">Another issue faced was still only having a beginners understanding of python.  We have become relatively comfortable with programming in python, but it would perhaps be easier to implement every function necessary if we had better knowledge of different data types or libraries.  </w:t>
+      </w:r>
+      <w:r>
+        <w:rPr>
+          <w:rFonts w:asciiTheme="majorHAnsi" w:hAnsiTheme="majorHAnsi"/>
+        </w:rPr>
+        <w:t>Once we committed to a data type that we felt comfortable using, we became bound to finding out how to build our functions to accommodate that data type, which wasn’t always easy.</w:t>
+      </w:r>
+    </w:p>
+    <w:p>
+      <w:pPr>
+        <w:rPr>
+          <w:rFonts w:asciiTheme="majorHAnsi" w:hAnsiTheme="majorHAnsi"/>
+        </w:rPr>
+      </w:pPr>
+    </w:p>
+    <w:p>
+      <w:pPr>
+        <w:rPr>
+          <w:rFonts w:asciiTheme="majorHAnsi" w:hAnsiTheme="majorHAnsi"/>
+        </w:rPr>
+      </w:pPr>
+      <w:r>
+        <w:rPr>
+          <w:rFonts w:asciiTheme="majorHAnsi" w:hAnsiTheme="majorHAnsi"/>
+        </w:rPr>
+        <w:t xml:space="preserve">When computing the similarities, we began by working with the top half of the matrix.  This approach requires us to store zeros for the bottom half of the matrix underneath the main diagonal in order to preserve matrix structure.  Had we used the bottom half, we wouldn’t need to fill the top half with zeros, as the matrix would naturally fill from left to right, top to bottom and preserve the order that we needed.  </w:t>
+      </w:r>
+      <w:r>
+        <w:rPr>
+          <w:rFonts w:asciiTheme="majorHAnsi" w:hAnsiTheme="majorHAnsi"/>
+        </w:rPr>
+        <w:t xml:space="preserve">We end up doing the same amount of computations, but doubling the space needed to store the matrix.  </w:t>
+      </w:r>
       <w:bookmarkStart w:id="0" w:name="_GoBack"/>
       <w:bookmarkEnd w:id="0"/>
-    </w:p>
-    <w:p>
-      <w:pPr>
-        <w:rPr>
-          <w:rFonts w:asciiTheme="majorHAnsi" w:hAnsiTheme="majorHAnsi"/>
-        </w:rPr>
-      </w:pPr>
-    </w:p>
-    <w:p>
-      <w:pPr>
-        <w:rPr>
-          <w:rFonts w:asciiTheme="majorHAnsi" w:hAnsiTheme="majorHAnsi"/>
-        </w:rPr>
-      </w:pPr>
-      <w:r>
-        <w:rPr>
-          <w:rFonts w:asciiTheme="majorHAnsi" w:hAnsiTheme="majorHAnsi"/>
-        </w:rPr>
-        <w:t xml:space="preserve">Another issue faced was still only having a beginners understanding of python.  We have become relatively comfortable with programming in python, but it would perhaps be easier to implement every function necessary if we had better knowledge of different data types or libraries.  </w:t>
-      </w:r>
-      <w:r>
-        <w:rPr>
-          <w:rFonts w:asciiTheme="majorHAnsi" w:hAnsiTheme="majorHAnsi"/>
-        </w:rPr>
-        <w:t>Once we committed to a data type that we felt comfortable using, we became bound to finding out how to build our functions to accommodate that data type, which wasn’t always easy.</w:t>
-      </w:r>
     </w:p>
     <w:p>
       <w:pPr>

--- a/Report5.docx
+++ b/Report5.docx
@@ -266,11 +266,13 @@
       <w:pPr>
         <w:rPr>
           <w:rFonts w:asciiTheme="majorHAnsi" w:hAnsiTheme="majorHAnsi"/>
-        </w:rPr>
-      </w:pPr>
-      <w:r>
-        <w:rPr>
-          <w:rFonts w:asciiTheme="majorHAnsi" w:hAnsiTheme="majorHAnsi"/>
+          <w:color w:val="FF0000"/>
+        </w:rPr>
+      </w:pPr>
+      <w:r>
+        <w:rPr>
+          <w:rFonts w:asciiTheme="majorHAnsi" w:hAnsiTheme="majorHAnsi"/>
+          <w:color w:val="FF0000"/>
         </w:rPr>
         <w:t xml:space="preserve">Timing/CPU rate </w:t>
       </w:r>
@@ -292,25 +294,59 @@
         <w:rPr>
           <w:rFonts w:asciiTheme="majorHAnsi" w:hAnsiTheme="majorHAnsi"/>
         </w:rPr>
-        <w:t>MSE</w:t>
-      </w:r>
-    </w:p>
-    <w:p>
-      <w:pPr>
-        <w:rPr>
-          <w:rFonts w:asciiTheme="majorHAnsi" w:hAnsiTheme="majorHAnsi"/>
-        </w:rPr>
-      </w:pPr>
-    </w:p>
-    <w:p>
-      <w:pPr>
-        <w:rPr>
-          <w:rFonts w:asciiTheme="majorHAnsi" w:hAnsiTheme="majorHAnsi"/>
-        </w:rPr>
-      </w:pPr>
-      <w:r>
-        <w:rPr>
-          <w:rFonts w:asciiTheme="majorHAnsi" w:hAnsiTheme="majorHAnsi"/>
+        <w:t xml:space="preserve">We used Mean Square Error as a way of calculating efficacy of our minhash implementation.  </w:t>
+      </w:r>
+      <w:r>
+        <w:rPr>
+          <w:rFonts w:asciiTheme="majorHAnsi" w:hAnsiTheme="majorHAnsi"/>
+        </w:rPr>
+        <w:t>As seen in Figure 1 below, there’s a general trend that as K increases, the MSE</w:t>
+      </w:r>
+      <w:r>
+        <w:rPr>
+          <w:rFonts w:asciiTheme="majorHAnsi" w:hAnsiTheme="majorHAnsi"/>
+        </w:rPr>
+        <w:t xml:space="preserve"> of pairwise Jaccard similarity</w:t>
+      </w:r>
+      <w:bookmarkStart w:id="0" w:name="_GoBack"/>
+      <w:bookmarkEnd w:id="0"/>
+      <w:r>
+        <w:rPr>
+          <w:rFonts w:asciiTheme="majorHAnsi" w:hAnsiTheme="majorHAnsi"/>
+        </w:rPr>
+        <w:t xml:space="preserve"> decreases.  </w:t>
+      </w:r>
+      <w:r>
+        <w:rPr>
+          <w:rFonts w:asciiTheme="majorHAnsi" w:hAnsiTheme="majorHAnsi"/>
+        </w:rPr>
+        <w:t xml:space="preserve">This correlation most likely results from the fact that with a larger K more hash </w:t>
+      </w:r>
+      <w:r>
+        <w:rPr>
+          <w:rFonts w:asciiTheme="majorHAnsi" w:hAnsiTheme="majorHAnsi"/>
+        </w:rPr>
+        <w:t xml:space="preserve">functions are created and run on the data set.  </w:t>
+      </w:r>
+    </w:p>
+    <w:p>
+      <w:pPr>
+        <w:rPr>
+          <w:rFonts w:asciiTheme="majorHAnsi" w:hAnsiTheme="majorHAnsi"/>
+        </w:rPr>
+      </w:pPr>
+    </w:p>
+    <w:p>
+      <w:pPr>
+        <w:rPr>
+          <w:rFonts w:asciiTheme="majorHAnsi" w:hAnsiTheme="majorHAnsi"/>
+          <w:color w:val="FF0000"/>
+        </w:rPr>
+      </w:pPr>
+      <w:r>
+        <w:rPr>
+          <w:rFonts w:asciiTheme="majorHAnsi" w:hAnsiTheme="majorHAnsi"/>
+          <w:color w:val="FF0000"/>
         </w:rPr>
         <w:t>Different values of k</w:t>
       </w:r>
@@ -326,17 +362,20 @@
       <w:pPr>
         <w:rPr>
           <w:rFonts w:asciiTheme="majorHAnsi" w:hAnsiTheme="majorHAnsi"/>
-        </w:rPr>
-      </w:pPr>
-      <w:r>
-        <w:rPr>
-          <w:rFonts w:asciiTheme="majorHAnsi" w:hAnsiTheme="majorHAnsi"/>
+          <w:color w:val="FF0000"/>
+        </w:rPr>
+      </w:pPr>
+      <w:r>
+        <w:rPr>
+          <w:rFonts w:asciiTheme="majorHAnsi" w:hAnsiTheme="majorHAnsi"/>
+          <w:color w:val="FF0000"/>
         </w:rPr>
         <w:t>Time to generate sketch vs. MSE plot</w:t>
       </w:r>
       <w:r>
         <w:rPr>
           <w:rFonts w:asciiTheme="majorHAnsi" w:hAnsiTheme="majorHAnsi"/>
+          <w:color w:val="FF0000"/>
         </w:rPr>
         <w:t xml:space="preserve"> (one for each value of k)</w:t>
       </w:r>
@@ -358,6 +397,7 @@
         <w:pStyle w:val="Heading2"/>
       </w:pPr>
       <w:r>
+        <w:lastRenderedPageBreak/>
         <w:t>Issues</w:t>
       </w:r>
     </w:p>
@@ -378,7 +418,6 @@
         <w:rPr>
           <w:rFonts w:asciiTheme="majorHAnsi" w:hAnsiTheme="majorHAnsi"/>
         </w:rPr>
-        <w:lastRenderedPageBreak/>
         <w:t xml:space="preserve">We ran into standard development issues while completing this assignment including bugs and syntax errors.  The space concerns that were encountered in all of the previous assignments became non-issue in this assignment.  We were able to run our full dataset on both a VM with 16GB of RAM and a laptop with 8GB of RAM.  </w:t>
       </w:r>
     </w:p>
@@ -471,8 +510,6 @@
         </w:rPr>
         <w:t xml:space="preserve">We end up doing the same amount of computations, but doubling the space needed to store the matrix.  </w:t>
       </w:r>
-      <w:bookmarkStart w:id="0" w:name="_GoBack"/>
-      <w:bookmarkEnd w:id="0"/>
     </w:p>
     <w:p>
       <w:pPr>
